--- a/APIs.docx
+++ b/APIs.docx
@@ -801,17 +801,7 @@
           <w:szCs w:val="24"/>
           <w:shd w:val="clear" w:color="auto" w:fill="FFFFFF"/>
         </w:rPr>
-        <w:t>http://localhost:3000/users/create</w:t>
-      </w:r>
-      <w:r>
-        <w:rPr>
-          <w:rFonts w:ascii="Sylfaen" w:hAnsi="Sylfaen" w:cs="Helvetica"/>
-          <w:i/>
-          <w:color w:val="404040" w:themeColor="text1" w:themeTint="BF"/>
-          <w:szCs w:val="24"/>
-          <w:shd w:val="clear" w:color="auto" w:fill="FFFFFF"/>
-        </w:rPr>
-        <w:t>&gt;&gt;</w:t>
+        <w:t>http://localhost:3000/users/create&gt;&gt;</w:t>
       </w:r>
     </w:p>
     <w:p>
@@ -977,15 +967,7 @@
           <w:shd w:val="clear" w:color="auto" w:fill="FFFFFF"/>
         </w:rPr>
         <w:lastRenderedPageBreak/>
-        <w:t>I</w:t>
-      </w:r>
-      <w:r>
-        <w:rPr>
-          <w:rFonts w:ascii="Sylfaen" w:hAnsi="Sylfaen" w:cs="Helvetica"/>
-          <w:color w:val="404040" w:themeColor="text1" w:themeTint="BF"/>
-          <w:shd w:val="clear" w:color="auto" w:fill="FFFFFF"/>
-        </w:rPr>
-        <w:t xml:space="preserve">n </w:t>
+        <w:t xml:space="preserve">In </w:t>
       </w:r>
       <w:r>
         <w:rPr>
@@ -1036,15 +1018,7 @@
           <w:color w:val="404040" w:themeColor="text1" w:themeTint="BF"/>
           <w:shd w:val="clear" w:color="auto" w:fill="FFFFFF"/>
         </w:rPr>
-        <w:t>, then in the</w:t>
-      </w:r>
-      <w:r>
-        <w:rPr>
-          <w:rFonts w:ascii="Sylfaen" w:hAnsi="Sylfaen" w:cs="Helvetica"/>
-          <w:color w:val="404040" w:themeColor="text1" w:themeTint="BF"/>
-          <w:shd w:val="clear" w:color="auto" w:fill="FFFFFF"/>
-        </w:rPr>
-        <w:t xml:space="preserve"> content write User fields, for example`</w:t>
+        <w:t>, then in the content write User fields, for example`</w:t>
       </w:r>
     </w:p>
     <w:p>
@@ -1614,23 +1588,7 @@
           <w:color w:val="404040" w:themeColor="text1" w:themeTint="BF"/>
           <w:sz w:val="24"/>
         </w:rPr>
-        <w:t xml:space="preserve">After sending </w:t>
-      </w:r>
-      <w:r>
-        <w:rPr>
-          <w:rFonts w:ascii="Sylfaen" w:hAnsi="Sylfaen"/>
-          <w:color w:val="404040" w:themeColor="text1" w:themeTint="BF"/>
-          <w:sz w:val="24"/>
-        </w:rPr>
-        <w:t xml:space="preserve">request </w:t>
-      </w:r>
-      <w:r>
-        <w:rPr>
-          <w:rFonts w:ascii="Sylfaen" w:hAnsi="Sylfaen"/>
-          <w:color w:val="404040" w:themeColor="text1" w:themeTint="BF"/>
-          <w:sz w:val="24"/>
-        </w:rPr>
-        <w:t>user will saved and you will see result with user image Buffer like this`</w:t>
+        <w:t>After sending request user will saved and you will see result with user image Buffer like this`</w:t>
       </w:r>
     </w:p>
     <w:p>
@@ -1841,36 +1799,17 @@
           <w:sz w:val="24"/>
           <w:szCs w:val="24"/>
         </w:rPr>
-        <w:t xml:space="preserve"> </w:t>
-      </w:r>
-      <w:r>
-        <w:rPr>
-          <w:rFonts w:ascii="Sylfaen" w:hAnsi="Sylfaen"/>
-          <w:color w:val="404040" w:themeColor="text1" w:themeTint="BF"/>
-          <w:sz w:val="24"/>
-          <w:szCs w:val="24"/>
-        </w:rPr>
-        <w:t xml:space="preserve">with your user ID </w:t>
-      </w:r>
-      <w:r>
-        <w:rPr>
-          <w:rFonts w:ascii="Sylfaen" w:hAnsi="Sylfaen"/>
-          <w:i/>
-          <w:color w:val="404040" w:themeColor="text1" w:themeTint="BF"/>
-          <w:sz w:val="24"/>
-          <w:szCs w:val="24"/>
-        </w:rPr>
-        <w:t>&lt;</w:t>
-      </w:r>
-      <w:r>
-        <w:rPr>
-          <w:rFonts w:ascii="Sylfaen" w:hAnsi="Sylfaen"/>
-          <w:i/>
-          <w:color w:val="404040" w:themeColor="text1" w:themeTint="BF"/>
-          <w:sz w:val="24"/>
-          <w:szCs w:val="24"/>
-        </w:rPr>
-        <w:t>&lt;</w:t>
+        <w:t xml:space="preserve"> with your user ID </w:t>
+      </w:r>
+      <w:r>
+        <w:rPr>
+          <w:rFonts w:ascii="Sylfaen" w:hAnsi="Sylfaen"/>
+          <w:i/>
+          <w:color w:val="404040" w:themeColor="text1" w:themeTint="BF"/>
+          <w:sz w:val="24"/>
+          <w:szCs w:val="24"/>
+        </w:rPr>
+        <w:t>&lt;&lt;</w:t>
       </w:r>
       <w:r>
         <w:rPr>
@@ -2045,15 +1984,7 @@
           <w:color w:val="404040" w:themeColor="text1" w:themeTint="BF"/>
           <w:sz w:val="24"/>
         </w:rPr>
-        <w:t>Keep</w:t>
-      </w:r>
-      <w:r>
-        <w:rPr>
-          <w:rFonts w:ascii="Sylfaen" w:hAnsi="Sylfaen"/>
-          <w:color w:val="404040" w:themeColor="text1" w:themeTint="BF"/>
-          <w:sz w:val="24"/>
-        </w:rPr>
-        <w:t xml:space="preserve"> request type to </w:t>
+        <w:t xml:space="preserve">Keep request type to </w:t>
       </w:r>
       <w:r>
         <w:rPr>
@@ -2078,15 +2009,7 @@
           <w:color w:val="404040" w:themeColor="text1" w:themeTint="BF"/>
           <w:sz w:val="24"/>
         </w:rPr>
-        <w:t xml:space="preserve"> delete ID from</w:t>
-      </w:r>
-      <w:r>
-        <w:rPr>
-          <w:rFonts w:ascii="Sylfaen" w:hAnsi="Sylfaen"/>
-          <w:color w:val="404040" w:themeColor="text1" w:themeTint="BF"/>
-          <w:sz w:val="24"/>
-        </w:rPr>
-        <w:t xml:space="preserve"> </w:t>
+        <w:t xml:space="preserve"> delete ID from </w:t>
       </w:r>
       <w:r>
         <w:rPr>
@@ -2138,68 +2061,17 @@
           <w:szCs w:val="24"/>
           <w:shd w:val="clear" w:color="auto" w:fill="FFFFFF"/>
         </w:rPr>
-        <w:t>http://localhost:3000/users</w:t>
-      </w:r>
-      <w:r>
-        <w:rPr>
-          <w:rFonts w:ascii="Sylfaen" w:hAnsi="Sylfaen" w:cs="Helvetica"/>
-          <w:i/>
-          <w:color w:val="404040" w:themeColor="text1" w:themeTint="BF"/>
-          <w:sz w:val="24"/>
-          <w:szCs w:val="24"/>
-          <w:shd w:val="clear" w:color="auto" w:fill="FFFFFF"/>
-        </w:rPr>
-        <w:t>&gt;&gt;</w:t>
-      </w:r>
-      <w:r>
-        <w:rPr>
-          <w:rFonts w:ascii="Sylfaen" w:hAnsi="Sylfaen" w:cs="Helvetica"/>
-          <w:color w:val="404040" w:themeColor="text1" w:themeTint="BF"/>
-          <w:sz w:val="24"/>
-          <w:szCs w:val="24"/>
-          <w:shd w:val="clear" w:color="auto" w:fill="FFFFFF"/>
-        </w:rPr>
-        <w:t xml:space="preserve"> and after sending request you will see </w:t>
-      </w:r>
-      <w:r>
-        <w:rPr>
-          <w:rFonts w:ascii="Sylfaen" w:hAnsi="Sylfaen" w:cs="Helvetica"/>
-          <w:color w:val="404040" w:themeColor="text1" w:themeTint="BF"/>
-          <w:sz w:val="24"/>
-          <w:szCs w:val="24"/>
-          <w:shd w:val="clear" w:color="auto" w:fill="FFFFFF"/>
-        </w:rPr>
-        <w:t>all</w:t>
-      </w:r>
-      <w:r>
-        <w:rPr>
-          <w:rFonts w:ascii="Sylfaen" w:hAnsi="Sylfaen" w:cs="Helvetica"/>
-          <w:color w:val="404040" w:themeColor="text1" w:themeTint="BF"/>
-          <w:sz w:val="24"/>
-          <w:szCs w:val="24"/>
-          <w:shd w:val="clear" w:color="auto" w:fill="FFFFFF"/>
-        </w:rPr>
-        <w:t xml:space="preserve"> user </w:t>
-      </w:r>
-      <w:r>
-        <w:rPr>
-          <w:rFonts w:ascii="Sylfaen" w:hAnsi="Sylfaen" w:cs="Helvetica"/>
-          <w:color w:val="404040" w:themeColor="text1" w:themeTint="BF"/>
-          <w:sz w:val="24"/>
-          <w:szCs w:val="24"/>
-          <w:shd w:val="clear" w:color="auto" w:fill="FFFFFF"/>
-        </w:rPr>
-        <w:t xml:space="preserve">that are saved </w:t>
-      </w:r>
-      <w:r>
-        <w:rPr>
-          <w:rFonts w:ascii="Sylfaen" w:hAnsi="Sylfaen" w:cs="Helvetica"/>
-          <w:color w:val="404040" w:themeColor="text1" w:themeTint="BF"/>
-          <w:sz w:val="24"/>
-          <w:szCs w:val="24"/>
-          <w:shd w:val="clear" w:color="auto" w:fill="FFFFFF"/>
-        </w:rPr>
-        <w:t>like this`</w:t>
+        <w:t>http://localhost:3000/users&gt;&gt;</w:t>
+      </w:r>
+      <w:r>
+        <w:rPr>
+          <w:rFonts w:ascii="Sylfaen" w:hAnsi="Sylfaen" w:cs="Helvetica"/>
+          <w:color w:val="404040" w:themeColor="text1" w:themeTint="BF"/>
+          <w:sz w:val="24"/>
+          <w:szCs w:val="24"/>
+          <w:shd w:val="clear" w:color="auto" w:fill="FFFFFF"/>
+        </w:rPr>
+        <w:t xml:space="preserve"> and after sending request you will see all user that are saved like this`</w:t>
       </w:r>
     </w:p>
     <w:p>
@@ -2354,25 +2226,7 @@
           <w:color w:val="404040" w:themeColor="text1" w:themeTint="BF"/>
           <w:sz w:val="24"/>
         </w:rPr>
-        <w:t>&lt;&lt;</w:t>
-      </w:r>
-      <w:r>
-        <w:rPr>
-          <w:rFonts w:ascii="Sylfaen" w:hAnsi="Sylfaen"/>
-          <w:i/>
-          <w:color w:val="404040" w:themeColor="text1" w:themeTint="BF"/>
-          <w:sz w:val="24"/>
-        </w:rPr>
-        <w:t>PUT</w:t>
-      </w:r>
-      <w:r>
-        <w:rPr>
-          <w:rFonts w:ascii="Sylfaen" w:hAnsi="Sylfaen"/>
-          <w:i/>
-          <w:color w:val="404040" w:themeColor="text1" w:themeTint="BF"/>
-          <w:sz w:val="24"/>
-        </w:rPr>
-        <w:t>&gt;&gt;</w:t>
+        <w:t>&lt;&lt;PUT&gt;&gt;</w:t>
       </w:r>
       <w:r>
         <w:rPr>
@@ -2411,16 +2265,7 @@
           <w:sz w:val="24"/>
           <w:szCs w:val="24"/>
         </w:rPr>
-        <w:t xml:space="preserve"> with </w:t>
-      </w:r>
-      <w:r>
-        <w:rPr>
-          <w:rFonts w:ascii="Sylfaen" w:hAnsi="Sylfaen"/>
-          <w:color w:val="404040" w:themeColor="text1" w:themeTint="BF"/>
-          <w:sz w:val="24"/>
-          <w:szCs w:val="24"/>
-        </w:rPr>
-        <w:t xml:space="preserve">that user </w:t>
+        <w:t xml:space="preserve"> with that user </w:t>
       </w:r>
       <w:r>
         <w:rPr>
@@ -2987,25 +2832,7 @@
           <w:color w:val="404040" w:themeColor="text1" w:themeTint="BF"/>
           <w:sz w:val="24"/>
         </w:rPr>
-        <w:t>&lt;&lt;</w:t>
-      </w:r>
-      <w:r>
-        <w:rPr>
-          <w:rFonts w:ascii="Sylfaen" w:hAnsi="Sylfaen"/>
-          <w:i/>
-          <w:color w:val="404040" w:themeColor="text1" w:themeTint="BF"/>
-          <w:sz w:val="24"/>
-        </w:rPr>
-        <w:t>DELETE</w:t>
-      </w:r>
-      <w:r>
-        <w:rPr>
-          <w:rFonts w:ascii="Sylfaen" w:hAnsi="Sylfaen"/>
-          <w:i/>
-          <w:color w:val="404040" w:themeColor="text1" w:themeTint="BF"/>
-          <w:sz w:val="24"/>
-        </w:rPr>
-        <w:t>&gt;&gt;</w:t>
+        <w:t>&lt;&lt;DELETE&gt;&gt;</w:t>
       </w:r>
       <w:r>
         <w:rPr>
@@ -3044,25 +2871,7 @@
           <w:sz w:val="24"/>
           <w:szCs w:val="24"/>
         </w:rPr>
-        <w:t xml:space="preserve"> with that user ID you want to </w:t>
-      </w:r>
-      <w:r>
-        <w:rPr>
-          <w:rFonts w:ascii="Sylfaen" w:hAnsi="Sylfaen"/>
-          <w:color w:val="404040" w:themeColor="text1" w:themeTint="BF"/>
-          <w:sz w:val="24"/>
-          <w:szCs w:val="24"/>
-        </w:rPr>
-        <w:t>delete</w:t>
-      </w:r>
-      <w:r>
-        <w:rPr>
-          <w:rFonts w:ascii="Sylfaen" w:hAnsi="Sylfaen"/>
-          <w:color w:val="404040" w:themeColor="text1" w:themeTint="BF"/>
-          <w:sz w:val="24"/>
-          <w:szCs w:val="24"/>
-        </w:rPr>
-        <w:t xml:space="preserve"> </w:t>
+        <w:t xml:space="preserve"> with that user ID you want to delete </w:t>
       </w:r>
       <w:r>
         <w:rPr>
@@ -3083,29 +2892,7 @@
           <w:szCs w:val="24"/>
           <w:shd w:val="clear" w:color="auto" w:fill="FFFFFF"/>
         </w:rPr>
-        <w:t>http://localhost:3000/users/</w:t>
-      </w:r>
-      <w:r>
-        <w:rPr>
-          <w:rFonts w:ascii="Sylfaen" w:hAnsi="Sylfaen" w:cs="Helvetica"/>
-          <w:i/>
-          <w:color w:val="404040" w:themeColor="text1" w:themeTint="BF"/>
-          <w:sz w:val="24"/>
-          <w:szCs w:val="24"/>
-          <w:shd w:val="clear" w:color="auto" w:fill="FFFFFF"/>
-        </w:rPr>
-        <w:t>delete/</w:t>
-      </w:r>
-      <w:r>
-        <w:rPr>
-          <w:rFonts w:ascii="Sylfaen" w:hAnsi="Sylfaen" w:cs="Helvetica"/>
-          <w:i/>
-          <w:color w:val="404040" w:themeColor="text1" w:themeTint="BF"/>
-          <w:sz w:val="24"/>
-          <w:szCs w:val="24"/>
-          <w:shd w:val="clear" w:color="auto" w:fill="FFFFFF"/>
-        </w:rPr>
-        <w:t>611cad1e77b8f91574a40649&gt;&gt;</w:t>
+        <w:t>http://localhost:3000/users/delete/611cad1e77b8f91574a40649&gt;&gt;</w:t>
       </w:r>
       <w:r>
         <w:rPr>
@@ -3305,25 +3092,7 @@
           <w:sz w:val="28"/>
         </w:rPr>
         <w:lastRenderedPageBreak/>
-        <w:t xml:space="preserve">How to do </w:t>
-      </w:r>
-      <w:r>
-        <w:rPr>
-          <w:rFonts w:ascii="Sylfaen" w:hAnsi="Sylfaen"/>
-          <w:b/>
-          <w:color w:val="000000" w:themeColor="text1"/>
-          <w:sz w:val="28"/>
-        </w:rPr>
-        <w:t>Project</w:t>
-      </w:r>
-      <w:r>
-        <w:rPr>
-          <w:rFonts w:ascii="Sylfaen" w:hAnsi="Sylfaen"/>
-          <w:b/>
-          <w:color w:val="000000" w:themeColor="text1"/>
-          <w:sz w:val="28"/>
-        </w:rPr>
-        <w:t xml:space="preserve"> requests …</w:t>
+        <w:t>How to do Project requests …</w:t>
       </w:r>
     </w:p>
     <w:p>
@@ -3401,16 +3170,7 @@
           <w:sz w:val="24"/>
           <w:szCs w:val="24"/>
         </w:rPr>
-        <w:t>Set</w:t>
-      </w:r>
-      <w:r>
-        <w:rPr>
-          <w:rFonts w:ascii="Sylfaen" w:hAnsi="Sylfaen"/>
-          <w:color w:val="404040" w:themeColor="text1" w:themeTint="BF"/>
-          <w:sz w:val="24"/>
-          <w:szCs w:val="24"/>
-        </w:rPr>
-        <w:t xml:space="preserve"> request type </w:t>
+        <w:t xml:space="preserve">Set request type </w:t>
       </w:r>
       <w:r>
         <w:rPr>
@@ -3533,17 +3293,7 @@
           <w:szCs w:val="24"/>
           <w:shd w:val="clear" w:color="auto" w:fill="FFFFFF"/>
         </w:rPr>
-        <w:t xml:space="preserve"> i</w:t>
-      </w:r>
-      <w:r>
-        <w:rPr>
-          <w:rFonts w:ascii="Sylfaen" w:hAnsi="Sylfaen" w:cs="Helvetica"/>
-          <w:color w:val="404040" w:themeColor="text1" w:themeTint="BF"/>
-          <w:sz w:val="24"/>
-          <w:szCs w:val="24"/>
-          <w:shd w:val="clear" w:color="auto" w:fill="FFFFFF"/>
-        </w:rPr>
-        <w:t xml:space="preserve">n </w:t>
+        <w:t xml:space="preserve"> in </w:t>
       </w:r>
       <w:r>
         <w:rPr>
@@ -3564,17 +3314,7 @@
           <w:szCs w:val="24"/>
           <w:shd w:val="clear" w:color="auto" w:fill="FFFFFF"/>
         </w:rPr>
-        <w:t xml:space="preserve"> choose </w:t>
-      </w:r>
-      <w:r>
-        <w:rPr>
-          <w:rFonts w:ascii="Sylfaen" w:hAnsi="Sylfaen" w:cs="Helvetica"/>
-          <w:color w:val="404040" w:themeColor="text1" w:themeTint="BF"/>
-          <w:sz w:val="24"/>
-          <w:szCs w:val="24"/>
-          <w:shd w:val="clear" w:color="auto" w:fill="FFFFFF"/>
-        </w:rPr>
-        <w:t xml:space="preserve">again </w:t>
+        <w:t xml:space="preserve"> choose again </w:t>
       </w:r>
       <w:r>
         <w:rPr>
@@ -3636,37 +3376,7 @@
           <w:szCs w:val="24"/>
           <w:shd w:val="clear" w:color="auto" w:fill="FFFFFF"/>
         </w:rPr>
-        <w:t xml:space="preserve">content write </w:t>
-      </w:r>
-      <w:r>
-        <w:rPr>
-          <w:rFonts w:ascii="Sylfaen" w:hAnsi="Sylfaen" w:cs="Helvetica"/>
-          <w:color w:val="404040" w:themeColor="text1" w:themeTint="BF"/>
-          <w:sz w:val="24"/>
-          <w:szCs w:val="24"/>
-          <w:shd w:val="clear" w:color="auto" w:fill="FFFFFF"/>
-        </w:rPr>
-        <w:t>Project</w:t>
-      </w:r>
-      <w:r>
-        <w:rPr>
-          <w:rFonts w:ascii="Sylfaen" w:hAnsi="Sylfaen" w:cs="Helvetica"/>
-          <w:color w:val="404040" w:themeColor="text1" w:themeTint="BF"/>
-          <w:sz w:val="24"/>
-          <w:szCs w:val="24"/>
-          <w:shd w:val="clear" w:color="auto" w:fill="FFFFFF"/>
-        </w:rPr>
-        <w:t xml:space="preserve"> fields</w:t>
-      </w:r>
-      <w:r>
-        <w:rPr>
-          <w:rFonts w:ascii="Sylfaen" w:hAnsi="Sylfaen" w:cs="Helvetica"/>
-          <w:color w:val="404040" w:themeColor="text1" w:themeTint="BF"/>
-          <w:sz w:val="24"/>
-          <w:szCs w:val="24"/>
-          <w:shd w:val="clear" w:color="auto" w:fill="FFFFFF"/>
-        </w:rPr>
-        <w:t xml:space="preserve">, in </w:t>
+        <w:t xml:space="preserve">content write Project fields, in </w:t>
       </w:r>
       <w:r>
         <w:rPr>
@@ -4169,25 +3879,7 @@
           <w:sz w:val="24"/>
           <w:szCs w:val="24"/>
         </w:rPr>
-        <w:t xml:space="preserve"> with your </w:t>
-      </w:r>
-      <w:r>
-        <w:rPr>
-          <w:rFonts w:ascii="Sylfaen" w:hAnsi="Sylfaen"/>
-          <w:color w:val="404040" w:themeColor="text1" w:themeTint="BF"/>
-          <w:sz w:val="24"/>
-          <w:szCs w:val="24"/>
-        </w:rPr>
-        <w:t>project</w:t>
-      </w:r>
-      <w:r>
-        <w:rPr>
-          <w:rFonts w:ascii="Sylfaen" w:hAnsi="Sylfaen"/>
-          <w:color w:val="404040" w:themeColor="text1" w:themeTint="BF"/>
-          <w:sz w:val="24"/>
-          <w:szCs w:val="24"/>
-        </w:rPr>
-        <w:t xml:space="preserve"> ID </w:t>
+        <w:t xml:space="preserve"> with your project ID </w:t>
       </w:r>
       <w:r>
         <w:rPr>
@@ -4208,29 +3900,7 @@
           <w:szCs w:val="24"/>
           <w:shd w:val="clear" w:color="auto" w:fill="FFFFFF"/>
         </w:rPr>
-        <w:t>http://localhost:3000/</w:t>
-      </w:r>
-      <w:r>
-        <w:rPr>
-          <w:rFonts w:ascii="Sylfaen" w:hAnsi="Sylfaen" w:cs="Helvetica"/>
-          <w:i/>
-          <w:color w:val="404040" w:themeColor="text1" w:themeTint="BF"/>
-          <w:sz w:val="24"/>
-          <w:szCs w:val="24"/>
-          <w:shd w:val="clear" w:color="auto" w:fill="FFFFFF"/>
-        </w:rPr>
-        <w:t>projects</w:t>
-      </w:r>
-      <w:r>
-        <w:rPr>
-          <w:rFonts w:ascii="Sylfaen" w:hAnsi="Sylfaen" w:cs="Helvetica"/>
-          <w:i/>
-          <w:color w:val="404040" w:themeColor="text1" w:themeTint="BF"/>
-          <w:sz w:val="24"/>
-          <w:szCs w:val="24"/>
-          <w:shd w:val="clear" w:color="auto" w:fill="FFFFFF"/>
-        </w:rPr>
-        <w:t>/611cad1e77b8f91574a40649&gt;&gt;</w:t>
+        <w:t>http://localhost:3000/projects/611cad1e77b8f91574a40649&gt;&gt;</w:t>
       </w:r>
       <w:r>
         <w:rPr>
@@ -4568,71 +4238,28 @@
           <w:szCs w:val="24"/>
           <w:shd w:val="clear" w:color="auto" w:fill="FFFFFF"/>
         </w:rPr>
-        <w:t>http://localhost:3000/</w:t>
-      </w:r>
-      <w:r>
-        <w:rPr>
-          <w:rFonts w:ascii="Sylfaen" w:hAnsi="Sylfaen" w:cs="Helvetica"/>
-          <w:i/>
-          <w:color w:val="404040" w:themeColor="text1" w:themeTint="BF"/>
-          <w:sz w:val="24"/>
-          <w:szCs w:val="24"/>
-          <w:shd w:val="clear" w:color="auto" w:fill="FFFFFF"/>
-        </w:rPr>
-        <w:t>projects</w:t>
-      </w:r>
-      <w:r>
-        <w:rPr>
-          <w:rFonts w:ascii="Sylfaen" w:hAnsi="Sylfaen" w:cs="Helvetica"/>
-          <w:i/>
-          <w:color w:val="404040" w:themeColor="text1" w:themeTint="BF"/>
-          <w:sz w:val="24"/>
-          <w:szCs w:val="24"/>
-          <w:shd w:val="clear" w:color="auto" w:fill="FFFFFF"/>
-        </w:rPr>
-        <w:t>&gt;&gt;</w:t>
-      </w:r>
-      <w:r>
-        <w:rPr>
-          <w:rFonts w:ascii="Sylfaen" w:hAnsi="Sylfaen" w:cs="Helvetica"/>
-          <w:color w:val="404040" w:themeColor="text1" w:themeTint="BF"/>
-          <w:sz w:val="24"/>
-          <w:szCs w:val="24"/>
-          <w:shd w:val="clear" w:color="auto" w:fill="FFFFFF"/>
-        </w:rPr>
-        <w:t xml:space="preserve"> and after sending request you will see all </w:t>
-      </w:r>
-      <w:r>
-        <w:rPr>
-          <w:rFonts w:ascii="Sylfaen" w:hAnsi="Sylfaen" w:cs="Helvetica"/>
-          <w:color w:val="404040" w:themeColor="text1" w:themeTint="BF"/>
-          <w:sz w:val="24"/>
-          <w:szCs w:val="24"/>
-          <w:shd w:val="clear" w:color="auto" w:fill="FFFFFF"/>
-        </w:rPr>
-        <w:t>projects</w:t>
-      </w:r>
-      <w:r>
-        <w:rPr>
-          <w:rFonts w:ascii="Sylfaen" w:hAnsi="Sylfaen" w:cs="Helvetica"/>
-          <w:color w:val="404040" w:themeColor="text1" w:themeTint="BF"/>
-          <w:sz w:val="24"/>
-          <w:szCs w:val="24"/>
-          <w:shd w:val="clear" w:color="auto" w:fill="FFFFFF"/>
-        </w:rPr>
-        <w:t xml:space="preserve"> that are saved like this`</w:t>
-      </w:r>
-    </w:p>
-    <w:p>
-      <w:pPr>
-        <w:rPr>
-          <w:rFonts w:ascii="Sylfaen" w:hAnsi="Sylfaen"/>
-          <w:b/>
-          <w:color w:val="000000" w:themeColor="text1"/>
-          <w:sz w:val="24"/>
-        </w:rPr>
-      </w:pPr>
-      <w:bookmarkStart w:id="0" w:name="_GoBack"/>
+        <w:t>http://localhost:3000/projects&gt;&gt;</w:t>
+      </w:r>
+      <w:r>
+        <w:rPr>
+          <w:rFonts w:ascii="Sylfaen" w:hAnsi="Sylfaen" w:cs="Helvetica"/>
+          <w:color w:val="404040" w:themeColor="text1" w:themeTint="BF"/>
+          <w:sz w:val="24"/>
+          <w:szCs w:val="24"/>
+          <w:shd w:val="clear" w:color="auto" w:fill="FFFFFF"/>
+        </w:rPr>
+        <w:t xml:space="preserve"> and after sending request you will see all projects that are saved like this`</w:t>
+      </w:r>
+    </w:p>
+    <w:p>
+      <w:pPr>
+        <w:rPr>
+          <w:rFonts w:ascii="Sylfaen" w:hAnsi="Sylfaen"/>
+          <w:b/>
+          <w:color w:val="000000" w:themeColor="text1"/>
+          <w:sz w:val="24"/>
+        </w:rPr>
+      </w:pPr>
       <w:r>
         <w:rPr>
           <w:rFonts w:ascii="Sylfaen" w:hAnsi="Sylfaen"/>
@@ -4683,133 +4310,44 @@
           </wp:inline>
         </w:drawing>
       </w:r>
-      <w:bookmarkEnd w:id="0"/>
-    </w:p>
-    <w:p>
-      <w:pPr>
-        <w:rPr>
-          <w:rFonts w:ascii="Sylfaen" w:hAnsi="Sylfaen"/>
-          <w:b/>
-          <w:color w:val="000000" w:themeColor="text1"/>
-          <w:sz w:val="24"/>
-        </w:rPr>
-      </w:pPr>
-    </w:p>
-    <w:p>
-      <w:pPr>
-        <w:rPr>
-          <w:rFonts w:ascii="Sylfaen" w:hAnsi="Sylfaen"/>
-          <w:b/>
-          <w:color w:val="000000" w:themeColor="text1"/>
-          <w:sz w:val="24"/>
-        </w:rPr>
-      </w:pPr>
-      <w:r>
-        <w:rPr>
-          <w:rFonts w:ascii="Sylfaen" w:hAnsi="Sylfaen"/>
-          <w:b/>
-          <w:color w:val="000000" w:themeColor="text1"/>
-          <w:sz w:val="24"/>
-        </w:rPr>
-        <w:t xml:space="preserve">Step </w:t>
-      </w:r>
-      <w:r>
-        <w:rPr>
-          <w:rFonts w:ascii="Sylfaen" w:hAnsi="Sylfaen"/>
-          <w:b/>
-          <w:color w:val="000000" w:themeColor="text1"/>
-          <w:sz w:val="24"/>
-        </w:rPr>
-        <w:t>13</w:t>
-      </w:r>
-      <w:r>
-        <w:rPr>
-          <w:rFonts w:ascii="Sylfaen" w:hAnsi="Sylfaen"/>
-          <w:b/>
-          <w:color w:val="000000" w:themeColor="text1"/>
-          <w:sz w:val="24"/>
-        </w:rPr>
-        <w:t xml:space="preserve">. </w:t>
-      </w:r>
-      <w:r>
-        <w:rPr>
-          <w:rFonts w:ascii="Sylfaen" w:hAnsi="Sylfaen"/>
-          <w:b/>
-          <w:i/>
-          <w:color w:val="000000" w:themeColor="text1"/>
-          <w:sz w:val="24"/>
-        </w:rPr>
-        <w:t xml:space="preserve">Update </w:t>
-      </w:r>
-      <w:r>
-        <w:rPr>
-          <w:rFonts w:ascii="Sylfaen" w:hAnsi="Sylfaen"/>
-          <w:b/>
-          <w:i/>
-          <w:color w:val="000000" w:themeColor="text1"/>
-          <w:sz w:val="24"/>
-        </w:rPr>
-        <w:t>Project</w:t>
-      </w:r>
-      <w:r>
-        <w:rPr>
-          <w:rFonts w:ascii="Sylfaen" w:hAnsi="Sylfaen"/>
-          <w:b/>
-          <w:i/>
-          <w:color w:val="000000" w:themeColor="text1"/>
-          <w:sz w:val="24"/>
-        </w:rPr>
-        <w:t xml:space="preserve"> </w:t>
-      </w:r>
-      <w:r>
-        <w:rPr>
-          <w:rFonts w:ascii="Sylfaen" w:hAnsi="Sylfaen"/>
-          <w:b/>
-          <w:i/>
-          <w:color w:val="000000" w:themeColor="text1"/>
-          <w:sz w:val="24"/>
-        </w:rPr>
-        <w:t>Manager</w:t>
-      </w:r>
-      <w:r>
-        <w:rPr>
-          <w:rFonts w:ascii="Sylfaen" w:hAnsi="Sylfaen"/>
-          <w:b/>
-          <w:i/>
-          <w:color w:val="000000" w:themeColor="text1"/>
-          <w:sz w:val="24"/>
-        </w:rPr>
-        <w:t xml:space="preserve"> by </w:t>
-      </w:r>
-      <w:r>
-        <w:rPr>
-          <w:rFonts w:ascii="Sylfaen" w:hAnsi="Sylfaen"/>
-          <w:b/>
-          <w:i/>
-          <w:color w:val="000000" w:themeColor="text1"/>
-          <w:sz w:val="24"/>
-        </w:rPr>
-        <w:t>Project</w:t>
-      </w:r>
-      <w:r>
-        <w:rPr>
-          <w:rFonts w:ascii="Sylfaen" w:hAnsi="Sylfaen"/>
-          <w:b/>
-          <w:i/>
-          <w:color w:val="000000" w:themeColor="text1"/>
-          <w:sz w:val="24"/>
-        </w:rPr>
-        <w:t xml:space="preserve"> ID</w:t>
-      </w:r>
-      <w:r>
-        <w:rPr>
-          <w:rFonts w:ascii="Sylfaen" w:hAnsi="Sylfaen"/>
-          <w:b/>
-          <w:i/>
-          <w:color w:val="000000" w:themeColor="text1"/>
-          <w:sz w:val="24"/>
-        </w:rPr>
-        <w:t xml:space="preserve"> and User email</w:t>
+    </w:p>
+    <w:p>
+      <w:pPr>
+        <w:rPr>
+          <w:rFonts w:ascii="Sylfaen" w:hAnsi="Sylfaen"/>
+          <w:b/>
+          <w:color w:val="000000" w:themeColor="text1"/>
+          <w:sz w:val="24"/>
+        </w:rPr>
+      </w:pPr>
+    </w:p>
+    <w:p>
+      <w:pPr>
+        <w:rPr>
+          <w:rFonts w:ascii="Sylfaen" w:hAnsi="Sylfaen"/>
+          <w:b/>
+          <w:color w:val="000000" w:themeColor="text1"/>
+          <w:sz w:val="24"/>
+        </w:rPr>
+      </w:pPr>
+      <w:r>
+        <w:rPr>
+          <w:rFonts w:ascii="Sylfaen" w:hAnsi="Sylfaen"/>
+          <w:b/>
+          <w:color w:val="000000" w:themeColor="text1"/>
+          <w:sz w:val="24"/>
+        </w:rPr>
+        <w:t xml:space="preserve">Step 13. </w:t>
+      </w:r>
+      <w:r>
+        <w:rPr>
+          <w:rFonts w:ascii="Sylfaen" w:hAnsi="Sylfaen"/>
+          <w:b/>
+          <w:i/>
+          <w:color w:val="000000" w:themeColor="text1"/>
+          <w:sz w:val="24"/>
+        </w:rPr>
+        <w:t>Update Project Manager by Project ID and User email</w:t>
       </w:r>
     </w:p>
     <w:p>
@@ -4874,25 +4412,7 @@
           <w:sz w:val="24"/>
           <w:szCs w:val="24"/>
         </w:rPr>
-        <w:t xml:space="preserve"> with that </w:t>
-      </w:r>
-      <w:r>
-        <w:rPr>
-          <w:rFonts w:ascii="Sylfaen" w:hAnsi="Sylfaen"/>
-          <w:color w:val="404040" w:themeColor="text1" w:themeTint="BF"/>
-          <w:sz w:val="24"/>
-          <w:szCs w:val="24"/>
-        </w:rPr>
-        <w:t>project</w:t>
-      </w:r>
-      <w:r>
-        <w:rPr>
-          <w:rFonts w:ascii="Sylfaen" w:hAnsi="Sylfaen"/>
-          <w:color w:val="404040" w:themeColor="text1" w:themeTint="BF"/>
-          <w:sz w:val="24"/>
-          <w:szCs w:val="24"/>
-        </w:rPr>
-        <w:t xml:space="preserve"> ID you want to edit </w:t>
+        <w:t xml:space="preserve"> with that project ID you want to edit </w:t>
       </w:r>
       <w:r>
         <w:rPr>
@@ -4913,51 +4433,7 @@
           <w:szCs w:val="24"/>
           <w:shd w:val="clear" w:color="auto" w:fill="FFFFFF"/>
         </w:rPr>
-        <w:t>http://localhost:3000/</w:t>
-      </w:r>
-      <w:r>
-        <w:rPr>
-          <w:rFonts w:ascii="Sylfaen" w:hAnsi="Sylfaen" w:cs="Helvetica"/>
-          <w:i/>
-          <w:color w:val="404040" w:themeColor="text1" w:themeTint="BF"/>
-          <w:sz w:val="24"/>
-          <w:szCs w:val="24"/>
-          <w:shd w:val="clear" w:color="auto" w:fill="FFFFFF"/>
-        </w:rPr>
-        <w:t>projects</w:t>
-      </w:r>
-      <w:r>
-        <w:rPr>
-          <w:rFonts w:ascii="Sylfaen" w:hAnsi="Sylfaen" w:cs="Helvetica"/>
-          <w:i/>
-          <w:color w:val="404040" w:themeColor="text1" w:themeTint="BF"/>
-          <w:sz w:val="24"/>
-          <w:szCs w:val="24"/>
-          <w:shd w:val="clear" w:color="auto" w:fill="FFFFFF"/>
-        </w:rPr>
-        <w:t>/</w:t>
-      </w:r>
-      <w:r>
-        <w:rPr>
-          <w:rFonts w:ascii="Sylfaen" w:hAnsi="Sylfaen" w:cs="Helvetica"/>
-          <w:i/>
-          <w:color w:val="404040" w:themeColor="text1" w:themeTint="BF"/>
-          <w:sz w:val="24"/>
-          <w:szCs w:val="24"/>
-          <w:shd w:val="clear" w:color="auto" w:fill="FFFFFF"/>
-        </w:rPr>
-        <w:t>assign_manager</w:t>
-      </w:r>
-      <w:r>
-        <w:rPr>
-          <w:rFonts w:ascii="Sylfaen" w:hAnsi="Sylfaen" w:cs="Helvetica"/>
-          <w:i/>
-          <w:color w:val="404040" w:themeColor="text1" w:themeTint="BF"/>
-          <w:sz w:val="24"/>
-          <w:szCs w:val="24"/>
-          <w:shd w:val="clear" w:color="auto" w:fill="FFFFFF"/>
-        </w:rPr>
-        <w:t>/</w:t>
+        <w:t>http://localhost:3000/projects/assign_manager/</w:t>
       </w:r>
       <w:r>
         <w:rPr>
@@ -5000,47 +4476,7 @@
           <w:szCs w:val="24"/>
           <w:shd w:val="clear" w:color="auto" w:fill="FFFFFF"/>
         </w:rPr>
-        <w:t xml:space="preserve"> write in the Body content </w:t>
-      </w:r>
-      <w:r>
-        <w:rPr>
-          <w:rFonts w:ascii="Sylfaen" w:hAnsi="Sylfaen" w:cs="Helvetica"/>
-          <w:color w:val="404040" w:themeColor="text1" w:themeTint="BF"/>
-          <w:sz w:val="24"/>
-          <w:szCs w:val="24"/>
-          <w:shd w:val="clear" w:color="auto" w:fill="FFFFFF"/>
-        </w:rPr>
-        <w:t>User email</w:t>
-      </w:r>
-      <w:r>
-        <w:rPr>
-          <w:rFonts w:ascii="Sylfaen" w:hAnsi="Sylfaen" w:cs="Helvetica"/>
-          <w:color w:val="404040" w:themeColor="text1" w:themeTint="BF"/>
-          <w:sz w:val="24"/>
-          <w:szCs w:val="24"/>
-          <w:shd w:val="clear" w:color="auto" w:fill="FFFFFF"/>
-        </w:rPr>
-        <w:t xml:space="preserve"> that you want to </w:t>
-      </w:r>
-      <w:r>
-        <w:rPr>
-          <w:rFonts w:ascii="Sylfaen" w:hAnsi="Sylfaen" w:cs="Helvetica"/>
-          <w:color w:val="404040" w:themeColor="text1" w:themeTint="BF"/>
-          <w:sz w:val="24"/>
-          <w:szCs w:val="24"/>
-          <w:shd w:val="clear" w:color="auto" w:fill="FFFFFF"/>
-        </w:rPr>
-        <w:t xml:space="preserve">assign to project </w:t>
-      </w:r>
-      <w:r>
-        <w:rPr>
-          <w:rFonts w:ascii="Sylfaen" w:hAnsi="Sylfaen" w:cs="Helvetica"/>
-          <w:color w:val="404040" w:themeColor="text1" w:themeTint="BF"/>
-          <w:sz w:val="24"/>
-          <w:szCs w:val="24"/>
-          <w:shd w:val="clear" w:color="auto" w:fill="FFFFFF"/>
-        </w:rPr>
-        <w:t>like this`</w:t>
+        <w:t xml:space="preserve"> write in the Body content User email that you want to assign to project like this`</w:t>
       </w:r>
     </w:p>
     <w:p>
@@ -5707,25 +5143,7 @@
           <w:sz w:val="24"/>
           <w:szCs w:val="24"/>
         </w:rPr>
-        <w:t xml:space="preserve"> with that </w:t>
-      </w:r>
-      <w:r>
-        <w:rPr>
-          <w:rFonts w:ascii="Sylfaen" w:hAnsi="Sylfaen"/>
-          <w:color w:val="404040" w:themeColor="text1" w:themeTint="BF"/>
-          <w:sz w:val="24"/>
-          <w:szCs w:val="24"/>
-        </w:rPr>
-        <w:t>project</w:t>
-      </w:r>
-      <w:r>
-        <w:rPr>
-          <w:rFonts w:ascii="Sylfaen" w:hAnsi="Sylfaen"/>
-          <w:color w:val="404040" w:themeColor="text1" w:themeTint="BF"/>
-          <w:sz w:val="24"/>
-          <w:szCs w:val="24"/>
-        </w:rPr>
-        <w:t xml:space="preserve"> ID you want to delete </w:t>
+        <w:t xml:space="preserve"> with that project ID you want to delete </w:t>
       </w:r>
       <w:r>
         <w:rPr>
@@ -5746,29 +5164,7 @@
           <w:szCs w:val="24"/>
           <w:shd w:val="clear" w:color="auto" w:fill="FFFFFF"/>
         </w:rPr>
-        <w:t>http://localhost:3000/</w:t>
-      </w:r>
-      <w:r>
-        <w:rPr>
-          <w:rFonts w:ascii="Sylfaen" w:hAnsi="Sylfaen" w:cs="Helvetica"/>
-          <w:i/>
-          <w:color w:val="404040" w:themeColor="text1" w:themeTint="BF"/>
-          <w:sz w:val="24"/>
-          <w:szCs w:val="24"/>
-          <w:shd w:val="clear" w:color="auto" w:fill="FFFFFF"/>
-        </w:rPr>
-        <w:t>projects</w:t>
-      </w:r>
-      <w:r>
-        <w:rPr>
-          <w:rFonts w:ascii="Sylfaen" w:hAnsi="Sylfaen" w:cs="Helvetica"/>
-          <w:i/>
-          <w:color w:val="404040" w:themeColor="text1" w:themeTint="BF"/>
-          <w:sz w:val="24"/>
-          <w:szCs w:val="24"/>
-          <w:shd w:val="clear" w:color="auto" w:fill="FFFFFF"/>
-        </w:rPr>
-        <w:t>/delete/</w:t>
+        <w:t>http://localhost:3000/projects/delete/</w:t>
       </w:r>
       <w:r>
         <w:rPr>
@@ -5823,6 +5219,7 @@
           <w:sz w:val="24"/>
         </w:rPr>
       </w:pPr>
+      <w:bookmarkStart w:id="0" w:name="_GoBack"/>
       <w:r>
         <w:rPr>
           <w:rFonts w:ascii="Sylfaen" w:hAnsi="Sylfaen"/>
@@ -5872,6 +5269,425 @@
             </a:graphic>
           </wp:inline>
         </w:drawing>
+      </w:r>
+      <w:bookmarkEnd w:id="0"/>
+    </w:p>
+    <w:p>
+      <w:pPr>
+        <w:rPr>
+          <w:rFonts w:ascii="Sylfaen" w:hAnsi="Sylfaen"/>
+          <w:sz w:val="28"/>
+        </w:rPr>
+      </w:pPr>
+    </w:p>
+    <w:p>
+      <w:pPr>
+        <w:rPr>
+          <w:rFonts w:ascii="Sylfaen" w:hAnsi="Sylfaen"/>
+          <w:sz w:val="28"/>
+        </w:rPr>
+      </w:pPr>
+      <w:r>
+        <w:rPr>
+          <w:rFonts w:ascii="Sylfaen" w:hAnsi="Sylfaen"/>
+          <w:sz w:val="28"/>
+        </w:rPr>
+        <w:t xml:space="preserve">For the </w:t>
+      </w:r>
+      <w:r>
+        <w:rPr>
+          <w:rFonts w:ascii="Sylfaen" w:hAnsi="Sylfaen"/>
+          <w:sz w:val="28"/>
+        </w:rPr>
+        <w:t>User</w:t>
+      </w:r>
+      <w:r>
+        <w:rPr>
+          <w:rFonts w:ascii="Sylfaen" w:hAnsi="Sylfaen"/>
+          <w:sz w:val="28"/>
+        </w:rPr>
+        <w:t xml:space="preserve"> Image and Project Document parts </w:t>
+      </w:r>
+      <w:r>
+        <w:rPr>
+          <w:rFonts w:ascii="Sylfaen" w:hAnsi="Sylfaen"/>
+          <w:sz w:val="28"/>
+        </w:rPr>
+        <w:t xml:space="preserve">there are two files by default in </w:t>
+      </w:r>
+    </w:p>
+    <w:p>
+      <w:pPr>
+        <w:rPr>
+          <w:rFonts w:ascii="Sylfaen" w:hAnsi="Sylfaen"/>
+          <w:color w:val="262626" w:themeColor="text1" w:themeTint="D9"/>
+          <w:sz w:val="28"/>
+        </w:rPr>
+      </w:pPr>
+      <w:r>
+        <w:rPr>
+          <w:rFonts w:ascii="Sylfaen" w:hAnsi="Sylfaen"/>
+          <w:i/>
+          <w:color w:val="262626" w:themeColor="text1" w:themeTint="D9"/>
+          <w:sz w:val="28"/>
+        </w:rPr>
+        <w:t>…/</w:t>
+      </w:r>
+      <w:proofErr w:type="spellStart"/>
+      <w:r>
+        <w:rPr>
+          <w:rFonts w:ascii="Sylfaen" w:hAnsi="Sylfaen"/>
+          <w:i/>
+          <w:color w:val="262626" w:themeColor="text1" w:themeTint="D9"/>
+          <w:sz w:val="28"/>
+        </w:rPr>
+        <w:t>rest_api_task</w:t>
+      </w:r>
+      <w:proofErr w:type="spellEnd"/>
+      <w:r>
+        <w:rPr>
+          <w:rFonts w:ascii="Sylfaen" w:hAnsi="Sylfaen"/>
+          <w:i/>
+          <w:color w:val="262626" w:themeColor="text1" w:themeTint="D9"/>
+          <w:sz w:val="28"/>
+        </w:rPr>
+        <w:t>/public/files</w:t>
+      </w:r>
+    </w:p>
+    <w:p>
+      <w:pPr>
+        <w:rPr>
+          <w:rFonts w:ascii="Sylfaen" w:hAnsi="Sylfaen"/>
+          <w:sz w:val="28"/>
+        </w:rPr>
+      </w:pPr>
+      <w:r>
+        <w:rPr>
+          <w:rFonts w:ascii="Sylfaen" w:hAnsi="Sylfaen"/>
+          <w:sz w:val="28"/>
+        </w:rPr>
+        <w:t xml:space="preserve">When You are saving </w:t>
+      </w:r>
+      <w:proofErr w:type="gramStart"/>
+      <w:r>
+        <w:rPr>
+          <w:rFonts w:ascii="Sylfaen" w:hAnsi="Sylfaen"/>
+          <w:sz w:val="28"/>
+        </w:rPr>
+        <w:t>User  or</w:t>
+      </w:r>
+      <w:proofErr w:type="gramEnd"/>
+      <w:r>
+        <w:rPr>
+          <w:rFonts w:ascii="Sylfaen" w:hAnsi="Sylfaen"/>
+          <w:sz w:val="28"/>
+        </w:rPr>
+        <w:t xml:space="preserve"> Project , the application take from there &lt;&lt;default.jpg&gt;&gt; for user image and &lt;&lt;default.pdf&gt;&gt; for project document and save them in server `</w:t>
+      </w:r>
+    </w:p>
+    <w:p>
+      <w:pPr>
+        <w:rPr>
+          <w:rFonts w:ascii="Sylfaen" w:hAnsi="Sylfaen"/>
+          <w:color w:val="262626" w:themeColor="text1" w:themeTint="D9"/>
+          <w:sz w:val="24"/>
+        </w:rPr>
+      </w:pPr>
+      <w:r>
+        <w:rPr>
+          <w:rFonts w:ascii="Sylfaen" w:hAnsi="Sylfaen"/>
+          <w:color w:val="262626" w:themeColor="text1" w:themeTint="D9"/>
+          <w:sz w:val="24"/>
+        </w:rPr>
+        <w:t>…/</w:t>
+      </w:r>
+      <w:proofErr w:type="spellStart"/>
+      <w:r>
+        <w:rPr>
+          <w:rFonts w:ascii="Sylfaen" w:hAnsi="Sylfaen"/>
+          <w:color w:val="262626" w:themeColor="text1" w:themeTint="D9"/>
+          <w:sz w:val="24"/>
+        </w:rPr>
+        <w:t>rest_api_task</w:t>
+      </w:r>
+      <w:proofErr w:type="spellEnd"/>
+      <w:r>
+        <w:rPr>
+          <w:rFonts w:ascii="Sylfaen" w:hAnsi="Sylfaen"/>
+          <w:color w:val="262626" w:themeColor="text1" w:themeTint="D9"/>
+          <w:sz w:val="24"/>
+        </w:rPr>
+        <w:t xml:space="preserve">/public/files/documents  </w:t>
+      </w:r>
+      <w:r>
+        <w:rPr>
+          <w:rFonts w:ascii="Sylfaen" w:hAnsi="Sylfaen"/>
+          <w:color w:val="262626" w:themeColor="text1" w:themeTint="D9"/>
+          <w:sz w:val="24"/>
+        </w:rPr>
+        <w:t xml:space="preserve">              </w:t>
+      </w:r>
+      <w:r>
+        <w:rPr>
+          <w:rFonts w:ascii="Sylfaen" w:hAnsi="Sylfaen"/>
+          <w:color w:val="262626" w:themeColor="text1" w:themeTint="D9"/>
+          <w:sz w:val="24"/>
+        </w:rPr>
+        <w:t>- for doc file</w:t>
+      </w:r>
+    </w:p>
+    <w:p>
+      <w:pPr>
+        <w:rPr>
+          <w:rFonts w:ascii="Sylfaen" w:hAnsi="Sylfaen"/>
+          <w:color w:val="262626" w:themeColor="text1" w:themeTint="D9"/>
+          <w:sz w:val="24"/>
+        </w:rPr>
+      </w:pPr>
+      <w:r>
+        <w:rPr>
+          <w:rFonts w:ascii="Sylfaen" w:hAnsi="Sylfaen"/>
+          <w:color w:val="262626" w:themeColor="text1" w:themeTint="D9"/>
+          <w:sz w:val="24"/>
+        </w:rPr>
+        <w:t>…/</w:t>
+      </w:r>
+      <w:proofErr w:type="spellStart"/>
+      <w:r>
+        <w:rPr>
+          <w:rFonts w:ascii="Sylfaen" w:hAnsi="Sylfaen"/>
+          <w:color w:val="262626" w:themeColor="text1" w:themeTint="D9"/>
+          <w:sz w:val="24"/>
+        </w:rPr>
+        <w:t>rest_api_task</w:t>
+      </w:r>
+      <w:proofErr w:type="spellEnd"/>
+      <w:r>
+        <w:rPr>
+          <w:rFonts w:ascii="Sylfaen" w:hAnsi="Sylfaen"/>
+          <w:color w:val="262626" w:themeColor="text1" w:themeTint="D9"/>
+          <w:sz w:val="24"/>
+        </w:rPr>
+        <w:t xml:space="preserve">/public/files/images  </w:t>
+      </w:r>
+      <w:r>
+        <w:rPr>
+          <w:rFonts w:ascii="Sylfaen" w:hAnsi="Sylfaen"/>
+          <w:color w:val="262626" w:themeColor="text1" w:themeTint="D9"/>
+          <w:sz w:val="24"/>
+        </w:rPr>
+        <w:t xml:space="preserve">                     </w:t>
+      </w:r>
+      <w:r>
+        <w:rPr>
+          <w:rFonts w:ascii="Sylfaen" w:hAnsi="Sylfaen"/>
+          <w:color w:val="262626" w:themeColor="text1" w:themeTint="D9"/>
+          <w:sz w:val="24"/>
+        </w:rPr>
+        <w:t>- for image file</w:t>
+      </w:r>
+    </w:p>
+    <w:p>
+      <w:pPr>
+        <w:rPr>
+          <w:rFonts w:ascii="Sylfaen" w:hAnsi="Sylfaen"/>
+          <w:sz w:val="24"/>
+        </w:rPr>
+      </w:pPr>
+    </w:p>
+    <w:p>
+      <w:pPr>
+        <w:rPr>
+          <w:rFonts w:ascii="Sylfaen" w:hAnsi="Sylfaen"/>
+          <w:sz w:val="28"/>
+        </w:rPr>
+      </w:pPr>
+      <w:r>
+        <w:rPr>
+          <w:rFonts w:ascii="Sylfaen" w:hAnsi="Sylfaen"/>
+          <w:sz w:val="28"/>
+        </w:rPr>
+        <w:t xml:space="preserve">You can put </w:t>
+      </w:r>
+      <w:proofErr w:type="gramStart"/>
+      <w:r>
+        <w:rPr>
+          <w:rFonts w:ascii="Sylfaen" w:hAnsi="Sylfaen"/>
+          <w:sz w:val="28"/>
+        </w:rPr>
+        <w:t>in</w:t>
+      </w:r>
+      <w:r>
+        <w:rPr>
+          <w:rFonts w:ascii="Sylfaen" w:hAnsi="Sylfaen"/>
+          <w:sz w:val="28"/>
+        </w:rPr>
+        <w:t xml:space="preserve">  </w:t>
+      </w:r>
+      <w:r>
+        <w:rPr>
+          <w:rFonts w:ascii="Sylfaen" w:hAnsi="Sylfaen"/>
+          <w:i/>
+          <w:color w:val="262626" w:themeColor="text1" w:themeTint="D9"/>
+          <w:sz w:val="28"/>
+        </w:rPr>
+        <w:t>…</w:t>
+      </w:r>
+      <w:proofErr w:type="gramEnd"/>
+      <w:r>
+        <w:rPr>
+          <w:rFonts w:ascii="Sylfaen" w:hAnsi="Sylfaen"/>
+          <w:i/>
+          <w:color w:val="262626" w:themeColor="text1" w:themeTint="D9"/>
+          <w:sz w:val="28"/>
+        </w:rPr>
+        <w:t>/</w:t>
+      </w:r>
+      <w:proofErr w:type="spellStart"/>
+      <w:r>
+        <w:rPr>
+          <w:rFonts w:ascii="Sylfaen" w:hAnsi="Sylfaen"/>
+          <w:i/>
+          <w:color w:val="262626" w:themeColor="text1" w:themeTint="D9"/>
+          <w:sz w:val="28"/>
+        </w:rPr>
+        <w:t>rest_api_task</w:t>
+      </w:r>
+      <w:proofErr w:type="spellEnd"/>
+      <w:r>
+        <w:rPr>
+          <w:rFonts w:ascii="Sylfaen" w:hAnsi="Sylfaen"/>
+          <w:i/>
+          <w:color w:val="262626" w:themeColor="text1" w:themeTint="D9"/>
+          <w:sz w:val="28"/>
+        </w:rPr>
+        <w:t>/public/files</w:t>
+      </w:r>
+      <w:r>
+        <w:rPr>
+          <w:rFonts w:ascii="Sylfaen" w:hAnsi="Sylfaen"/>
+          <w:color w:val="262626" w:themeColor="text1" w:themeTint="D9"/>
+          <w:sz w:val="28"/>
+        </w:rPr>
+        <w:t xml:space="preserve"> </w:t>
+      </w:r>
+      <w:r>
+        <w:rPr>
+          <w:rFonts w:ascii="Sylfaen" w:hAnsi="Sylfaen"/>
+          <w:color w:val="262626" w:themeColor="text1" w:themeTint="D9"/>
+          <w:sz w:val="28"/>
+        </w:rPr>
+        <w:t xml:space="preserve"> </w:t>
+      </w:r>
+      <w:r>
+        <w:rPr>
+          <w:rFonts w:ascii="Sylfaen" w:hAnsi="Sylfaen"/>
+          <w:sz w:val="28"/>
+        </w:rPr>
+        <w:t xml:space="preserve">one </w:t>
+      </w:r>
+      <w:r>
+        <w:rPr>
+          <w:rFonts w:ascii="Sylfaen" w:hAnsi="Sylfaen"/>
+          <w:sz w:val="28"/>
+        </w:rPr>
+        <w:t xml:space="preserve">image or </w:t>
+      </w:r>
+      <w:r>
+        <w:rPr>
+          <w:rFonts w:ascii="Sylfaen" w:hAnsi="Sylfaen"/>
+          <w:sz w:val="28"/>
+        </w:rPr>
+        <w:t xml:space="preserve">one </w:t>
+      </w:r>
+      <w:r>
+        <w:rPr>
+          <w:rFonts w:ascii="Sylfaen" w:hAnsi="Sylfaen"/>
+          <w:sz w:val="28"/>
+        </w:rPr>
+        <w:t xml:space="preserve">document called </w:t>
+      </w:r>
+    </w:p>
+    <w:p>
+      <w:pPr>
+        <w:rPr>
+          <w:rFonts w:ascii="Sylfaen" w:hAnsi="Sylfaen"/>
+          <w:sz w:val="28"/>
+        </w:rPr>
+      </w:pPr>
+      <w:proofErr w:type="gramStart"/>
+      <w:r>
+        <w:rPr>
+          <w:rFonts w:ascii="Sylfaen" w:hAnsi="Sylfaen"/>
+          <w:sz w:val="28"/>
+        </w:rPr>
+        <w:t>default.</w:t>
+      </w:r>
+      <w:r>
+        <w:rPr>
+          <w:rFonts w:ascii="Sylfaen" w:hAnsi="Sylfaen"/>
+          <w:sz w:val="28"/>
+        </w:rPr>
+        <w:t>jpg</w:t>
+      </w:r>
+      <w:proofErr w:type="gramEnd"/>
+      <w:r>
+        <w:rPr>
+          <w:rFonts w:ascii="Sylfaen" w:hAnsi="Sylfaen"/>
+          <w:sz w:val="28"/>
+        </w:rPr>
+        <w:t xml:space="preserve"> or default.pdf</w:t>
+      </w:r>
+      <w:r>
+        <w:rPr>
+          <w:rFonts w:ascii="Sylfaen" w:hAnsi="Sylfaen"/>
+          <w:sz w:val="28"/>
+        </w:rPr>
+        <w:t xml:space="preserve"> that you want , then </w:t>
+      </w:r>
+      <w:r>
+        <w:rPr>
+          <w:rFonts w:ascii="Sylfaen" w:hAnsi="Sylfaen"/>
+          <w:sz w:val="28"/>
+        </w:rPr>
+        <w:t xml:space="preserve">during the requests </w:t>
+      </w:r>
+      <w:r>
+        <w:rPr>
+          <w:rFonts w:ascii="Sylfaen" w:hAnsi="Sylfaen"/>
+          <w:sz w:val="28"/>
+        </w:rPr>
+        <w:t xml:space="preserve">the program </w:t>
+      </w:r>
+      <w:r>
+        <w:rPr>
+          <w:rFonts w:ascii="Sylfaen" w:hAnsi="Sylfaen"/>
+          <w:sz w:val="28"/>
+        </w:rPr>
+        <w:t xml:space="preserve">automatically </w:t>
+      </w:r>
+      <w:r>
+        <w:rPr>
+          <w:rFonts w:ascii="Sylfaen" w:hAnsi="Sylfaen"/>
+          <w:sz w:val="28"/>
+        </w:rPr>
+        <w:t xml:space="preserve">takes from </w:t>
+      </w:r>
+      <w:proofErr w:type="spellStart"/>
+      <w:r>
+        <w:rPr>
+          <w:rFonts w:ascii="Sylfaen" w:hAnsi="Sylfaen"/>
+          <w:sz w:val="28"/>
+        </w:rPr>
+        <w:t>ther</w:t>
+      </w:r>
+      <w:proofErr w:type="spellEnd"/>
+      <w:r>
+        <w:rPr>
+          <w:rFonts w:ascii="Sylfaen" w:hAnsi="Sylfaen"/>
+          <w:sz w:val="28"/>
+        </w:rPr>
+        <w:t xml:space="preserve"> your files and save them.</w:t>
       </w:r>
     </w:p>
     <w:sectPr>

--- a/APIs.docx
+++ b/APIs.docx
@@ -814,6 +814,7 @@
           <w:shd w:val="clear" w:color="auto" w:fill="FFFFFF"/>
         </w:rPr>
       </w:pPr>
+      <w:bookmarkStart w:id="0" w:name="_GoBack"/>
       <w:r>
         <w:rPr>
           <w:rFonts w:ascii="Sylfaen" w:hAnsi="Sylfaen" w:cs="Helvetica"/>
@@ -831,7 +832,7 @@
                   <wp:posOffset>91440</wp:posOffset>
                 </wp:positionH>
                 <wp:positionV relativeFrom="paragraph">
-                  <wp:posOffset>894080</wp:posOffset>
+                  <wp:posOffset>1017905</wp:posOffset>
                 </wp:positionV>
                 <wp:extent cx="666750" cy="171450"/>
                 <wp:effectExtent l="19050" t="19050" r="19050" b="19050"/>
@@ -893,11 +894,12 @@
           </mc:Choice>
           <mc:Fallback>
             <w:pict>
-              <v:rect w14:anchorId="29C0843D" id="Прямоугольник 5" o:spid="_x0000_s1026" style="position:absolute;margin-left:7.2pt;margin-top:70.4pt;width:52.5pt;height:13.5pt;z-index:251663360;visibility:visible;mso-wrap-style:square;mso-width-percent:0;mso-height-percent:0;mso-wrap-distance-left:9pt;mso-wrap-distance-top:0;mso-wrap-distance-right:9pt;mso-wrap-distance-bottom:0;mso-position-horizontal:absolute;mso-position-horizontal-relative:text;mso-position-vertical:absolute;mso-position-vertical-relative:text;mso-width-percent:0;mso-height-percent:0;mso-width-relative:margin;mso-height-relative:margin;v-text-anchor:middle" o:gfxdata="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" filled="f" strokecolor="red" strokeweight="3pt"/>
+              <v:rect w14:anchorId="7AF90256" id="Прямоугольник 5" o:spid="_x0000_s1026" style="position:absolute;margin-left:7.2pt;margin-top:80.15pt;width:52.5pt;height:13.5pt;z-index:251663360;visibility:visible;mso-wrap-style:square;mso-width-percent:0;mso-height-percent:0;mso-wrap-distance-left:9pt;mso-wrap-distance-top:0;mso-wrap-distance-right:9pt;mso-wrap-distance-bottom:0;mso-position-horizontal:absolute;mso-position-horizontal-relative:text;mso-position-vertical:absolute;mso-position-vertical-relative:text;mso-width-percent:0;mso-height-percent:0;mso-width-relative:margin;mso-height-relative:margin;v-text-anchor:middle" o:gfxdata="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" filled="f" strokecolor="red" strokeweight="3pt"/>
             </w:pict>
           </mc:Fallback>
         </mc:AlternateContent>
       </w:r>
+      <w:bookmarkEnd w:id="0"/>
       <w:r>
         <w:rPr>
           <w:rFonts w:ascii="Sylfaen" w:hAnsi="Sylfaen" w:cs="Helvetica"/>
@@ -1364,7 +1366,7 @@
                   <wp:posOffset>5139690</wp:posOffset>
                 </wp:positionH>
                 <wp:positionV relativeFrom="paragraph">
-                  <wp:posOffset>878205</wp:posOffset>
+                  <wp:posOffset>782955</wp:posOffset>
                 </wp:positionV>
                 <wp:extent cx="666750" cy="247650"/>
                 <wp:effectExtent l="19050" t="19050" r="19050" b="19050"/>
@@ -1423,7 +1425,7 @@
           </mc:Choice>
           <mc:Fallback>
             <w:pict>
-              <v:rect w14:anchorId="53913E2D" id="Прямоугольник 4" o:spid="_x0000_s1026" style="position:absolute;margin-left:404.7pt;margin-top:69.15pt;width:52.5pt;height:19.5pt;z-index:251661312;visibility:visible;mso-wrap-style:square;mso-width-percent:0;mso-wrap-distance-left:9pt;mso-wrap-distance-top:0;mso-wrap-distance-right:9pt;mso-wrap-distance-bottom:0;mso-position-horizontal:absolute;mso-position-horizontal-relative:text;mso-position-vertical:absolute;mso-position-vertical-relative:text;mso-width-percent:0;mso-width-relative:margin;v-text-anchor:middle" o:gfxdata="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" filled="f" strokecolor="red" strokeweight="3pt"/>
+              <v:rect w14:anchorId="5F374DE5" id="Прямоугольник 4" o:spid="_x0000_s1026" style="position:absolute;margin-left:404.7pt;margin-top:61.65pt;width:52.5pt;height:19.5pt;z-index:251661312;visibility:visible;mso-wrap-style:square;mso-width-percent:0;mso-wrap-distance-left:9pt;mso-wrap-distance-top:0;mso-wrap-distance-right:9pt;mso-wrap-distance-bottom:0;mso-position-horizontal:absolute;mso-position-horizontal-relative:text;mso-position-vertical:absolute;mso-position-vertical-relative:text;mso-width-percent:0;mso-width-relative:margin;v-text-anchor:middle" o:gfxdata="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" filled="f" strokecolor="red" strokeweight="3pt"/>
             </w:pict>
           </mc:Fallback>
         </mc:AlternateContent>
@@ -1445,7 +1447,7 @@
                   <wp:posOffset>3148965</wp:posOffset>
                 </wp:positionH>
                 <wp:positionV relativeFrom="paragraph">
-                  <wp:posOffset>897255</wp:posOffset>
+                  <wp:posOffset>802005</wp:posOffset>
                 </wp:positionV>
                 <wp:extent cx="495300" cy="247650"/>
                 <wp:effectExtent l="19050" t="19050" r="19050" b="19050"/>
@@ -1501,7 +1503,7 @@
           </mc:Choice>
           <mc:Fallback>
             <w:pict>
-              <v:rect w14:anchorId="2960F3BB" id="Прямоугольник 3" o:spid="_x0000_s1026" style="position:absolute;margin-left:247.95pt;margin-top:70.65pt;width:39pt;height:19.5pt;z-index:251659264;visibility:visible;mso-wrap-style:square;mso-wrap-distance-left:9pt;mso-wrap-distance-top:0;mso-wrap-distance-right:9pt;mso-wrap-distance-bottom:0;mso-position-horizontal:absolute;mso-position-horizontal-relative:text;mso-position-vertical:absolute;mso-position-vertical-relative:text;v-text-anchor:middle" o:gfxdata="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" filled="f" strokecolor="red" strokeweight="3pt"/>
+              <v:rect w14:anchorId="1D76E6C0" id="Прямоугольник 3" o:spid="_x0000_s1026" style="position:absolute;margin-left:247.95pt;margin-top:63.15pt;width:39pt;height:19.5pt;z-index:251659264;visibility:visible;mso-wrap-style:square;mso-wrap-distance-left:9pt;mso-wrap-distance-top:0;mso-wrap-distance-right:9pt;mso-wrap-distance-bottom:0;mso-position-horizontal:absolute;mso-position-horizontal-relative:text;mso-position-vertical:absolute;mso-position-vertical-relative:text;v-text-anchor:middle" o:gfxdata="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" filled="f" strokecolor="red" strokeweight="3pt"/>
             </w:pict>
           </mc:Fallback>
         </mc:AlternateContent>
@@ -5219,7 +5221,6 @@
           <w:sz w:val="24"/>
         </w:rPr>
       </w:pPr>
-      <w:bookmarkStart w:id="0" w:name="_GoBack"/>
       <w:r>
         <w:rPr>
           <w:rFonts w:ascii="Sylfaen" w:hAnsi="Sylfaen"/>
@@ -5270,7 +5271,6 @@
           </wp:inline>
         </w:drawing>
       </w:r>
-      <w:bookmarkEnd w:id="0"/>
     </w:p>
     <w:p>
       <w:pPr>

--- a/APIs.docx
+++ b/APIs.docx
@@ -123,25 +123,7 @@
           <w:i/>
           <w:color w:val="404040" w:themeColor="text1" w:themeTint="BF"/>
         </w:rPr>
-        <w:t>&lt;</w:t>
-      </w:r>
-      <w:proofErr w:type="gramStart"/>
-      <w:r>
-        <w:rPr>
-          <w:rFonts w:ascii="Sylfaen" w:hAnsi="Sylfaen"/>
-          <w:i/>
-          <w:color w:val="404040" w:themeColor="text1" w:themeTint="BF"/>
-        </w:rPr>
-        <w:t>your</w:t>
-      </w:r>
-      <w:proofErr w:type="gramEnd"/>
-      <w:r>
-        <w:rPr>
-          <w:rFonts w:ascii="Sylfaen" w:hAnsi="Sylfaen"/>
-          <w:i/>
-          <w:color w:val="404040" w:themeColor="text1" w:themeTint="BF"/>
-        </w:rPr>
-        <w:t xml:space="preserve"> directory&gt;</w:t>
+        <w:t>&lt;your directory&gt;</w:t>
       </w:r>
       <w:r>
         <w:rPr>
@@ -157,25 +139,7 @@
           <w:i/>
           <w:color w:val="404040" w:themeColor="text1" w:themeTint="BF"/>
         </w:rPr>
-        <w:t>/</w:t>
-      </w:r>
-      <w:proofErr w:type="spellStart"/>
-      <w:r>
-        <w:rPr>
-          <w:rFonts w:ascii="Sylfaen" w:hAnsi="Sylfaen"/>
-          <w:i/>
-          <w:color w:val="404040" w:themeColor="text1" w:themeTint="BF"/>
-        </w:rPr>
-        <w:t>git</w:t>
-      </w:r>
-      <w:proofErr w:type="spellEnd"/>
-      <w:r>
-        <w:rPr>
-          <w:rFonts w:ascii="Sylfaen" w:hAnsi="Sylfaen"/>
-          <w:i/>
-          <w:color w:val="404040" w:themeColor="text1" w:themeTint="BF"/>
-        </w:rPr>
-        <w:t xml:space="preserve"> clone</w:t>
+        <w:t>/git clone</w:t>
       </w:r>
       <w:r>
         <w:rPr>
@@ -254,30 +218,14 @@
           <w:rFonts w:ascii="Sylfaen" w:hAnsi="Sylfaen"/>
           <w:color w:val="404040" w:themeColor="text1" w:themeTint="BF"/>
         </w:rPr>
-        <w:t xml:space="preserve">Open the project </w:t>
-      </w:r>
-      <w:proofErr w:type="spellStart"/>
-      <w:r>
-        <w:rPr>
-          <w:rFonts w:ascii="Sylfaen" w:hAnsi="Sylfaen"/>
-          <w:color w:val="404040" w:themeColor="text1" w:themeTint="BF"/>
-        </w:rPr>
-        <w:t>rest_api_ta</w:t>
-      </w:r>
-      <w:r>
-        <w:rPr>
-          <w:rFonts w:ascii="Sylfaen" w:hAnsi="Sylfaen"/>
-          <w:color w:val="404040" w:themeColor="text1" w:themeTint="BF"/>
-        </w:rPr>
-        <w:t>sk</w:t>
-      </w:r>
-      <w:proofErr w:type="spellEnd"/>
-      <w:r>
-        <w:rPr>
-          <w:rFonts w:ascii="Sylfaen" w:hAnsi="Sylfaen"/>
-          <w:color w:val="404040" w:themeColor="text1" w:themeTint="BF"/>
-        </w:rPr>
-        <w:t xml:space="preserve"> in Visual Studio Code and in terminal enter command</w:t>
+        <w:t>Open the project rest_api_ta</w:t>
+      </w:r>
+      <w:r>
+        <w:rPr>
+          <w:rFonts w:ascii="Sylfaen" w:hAnsi="Sylfaen"/>
+          <w:color w:val="404040" w:themeColor="text1" w:themeTint="BF"/>
+        </w:rPr>
+        <w:t>sk in Visual Studio Code and in terminal enter command</w:t>
       </w:r>
       <w:r>
         <w:rPr>
@@ -301,23 +249,13 @@
         </w:rPr>
         <w:t>&lt;&lt;</w:t>
       </w:r>
-      <w:proofErr w:type="spellStart"/>
-      <w:r>
-        <w:rPr>
-          <w:rFonts w:ascii="Sylfaen" w:hAnsi="Sylfaen"/>
-          <w:i/>
-          <w:color w:val="404040" w:themeColor="text1" w:themeTint="BF"/>
-        </w:rPr>
-        <w:t>npm</w:t>
-      </w:r>
-      <w:proofErr w:type="spellEnd"/>
-      <w:r>
-        <w:rPr>
-          <w:rFonts w:ascii="Sylfaen" w:hAnsi="Sylfaen"/>
-          <w:i/>
-          <w:color w:val="404040" w:themeColor="text1" w:themeTint="BF"/>
-        </w:rPr>
-        <w:t xml:space="preserve"> install</w:t>
+      <w:r>
+        <w:rPr>
+          <w:rFonts w:ascii="Sylfaen" w:hAnsi="Sylfaen"/>
+          <w:i/>
+          <w:color w:val="404040" w:themeColor="text1" w:themeTint="BF"/>
+        </w:rPr>
+        <w:t>npm install</w:t>
       </w:r>
       <w:r>
         <w:rPr>
@@ -332,17 +270,8 @@
           <w:rFonts w:ascii="Sylfaen" w:hAnsi="Sylfaen"/>
           <w:color w:val="404040" w:themeColor="text1" w:themeTint="BF"/>
         </w:rPr>
-        <w:t xml:space="preserve"> for downloading needed modules from </w:t>
-      </w:r>
-      <w:proofErr w:type="spellStart"/>
-      <w:r>
-        <w:rPr>
-          <w:rFonts w:ascii="Sylfaen" w:hAnsi="Sylfaen"/>
-          <w:color w:val="404040" w:themeColor="text1" w:themeTint="BF"/>
-        </w:rPr>
-        <w:t>package.json</w:t>
-      </w:r>
-      <w:proofErr w:type="spellEnd"/>
+        <w:t xml:space="preserve"> for downloading needed modules from package.json</w:t>
+      </w:r>
     </w:p>
     <w:p>
       <w:pPr>
@@ -411,388 +340,305 @@
           <w:i/>
           <w:color w:val="404040" w:themeColor="text1" w:themeTint="BF"/>
         </w:rPr>
+        <w:t>&lt;&lt;npm start&gt;&gt;</w:t>
+      </w:r>
+      <w:r>
+        <w:rPr>
+          <w:rFonts w:ascii="Sylfaen" w:hAnsi="Sylfaen"/>
+          <w:color w:val="404040" w:themeColor="text1" w:themeTint="BF"/>
+        </w:rPr>
+        <w:t xml:space="preserve"> or </w:t>
+      </w:r>
+      <w:r>
+        <w:rPr>
+          <w:rFonts w:ascii="Sylfaen" w:hAnsi="Sylfaen"/>
+          <w:i/>
+          <w:color w:val="404040" w:themeColor="text1" w:themeTint="BF"/>
+        </w:rPr>
+        <w:t>&lt;&lt;nodemon&gt;&gt;</w:t>
+      </w:r>
+      <w:r>
+        <w:rPr>
+          <w:rFonts w:ascii="Sylfaen" w:hAnsi="Sylfaen"/>
+          <w:color w:val="404040" w:themeColor="text1" w:themeTint="BF"/>
+        </w:rPr>
+        <w:t xml:space="preserve"> for</w:t>
+      </w:r>
+      <w:r>
+        <w:rPr>
+          <w:rFonts w:ascii="Sylfaen" w:hAnsi="Sylfaen"/>
+          <w:color w:val="404040" w:themeColor="text1" w:themeTint="BF"/>
+        </w:rPr>
+        <w:t xml:space="preserve"> running project</w:t>
+      </w:r>
+    </w:p>
+    <w:p>
+      <w:pPr>
+        <w:rPr>
+          <w:rFonts w:ascii="Sylfaen" w:hAnsi="Sylfaen"/>
+          <w:b/>
+          <w:color w:val="000000" w:themeColor="text1"/>
+          <w:sz w:val="24"/>
+        </w:rPr>
+      </w:pPr>
+    </w:p>
+    <w:p>
+      <w:pPr>
+        <w:rPr>
+          <w:rFonts w:ascii="Sylfaen" w:hAnsi="Sylfaen"/>
+          <w:b/>
+          <w:color w:val="000000" w:themeColor="text1"/>
+          <w:sz w:val="24"/>
+        </w:rPr>
+      </w:pPr>
+      <w:r>
+        <w:rPr>
+          <w:rFonts w:ascii="Sylfaen" w:hAnsi="Sylfaen"/>
+          <w:b/>
+          <w:color w:val="000000" w:themeColor="text1"/>
+          <w:sz w:val="24"/>
+        </w:rPr>
+        <w:t xml:space="preserve">Step </w:t>
+      </w:r>
+      <w:r>
+        <w:rPr>
+          <w:rFonts w:ascii="Sylfaen" w:hAnsi="Sylfaen"/>
+          <w:b/>
+          <w:color w:val="000000" w:themeColor="text1"/>
+          <w:sz w:val="24"/>
+        </w:rPr>
+        <w:t>4</w:t>
+      </w:r>
+      <w:r>
+        <w:rPr>
+          <w:rFonts w:ascii="Sylfaen" w:hAnsi="Sylfaen"/>
+          <w:b/>
+          <w:color w:val="000000" w:themeColor="text1"/>
+          <w:sz w:val="24"/>
+        </w:rPr>
+        <w:t>.</w:t>
+      </w:r>
+    </w:p>
+    <w:p>
+      <w:pPr>
+        <w:rPr>
+          <w:rFonts w:ascii="Sylfaen" w:hAnsi="Sylfaen"/>
+          <w:color w:val="404040" w:themeColor="text1" w:themeTint="BF"/>
+        </w:rPr>
+      </w:pPr>
+      <w:r>
+        <w:rPr>
+          <w:rFonts w:ascii="Sylfaen" w:hAnsi="Sylfaen"/>
+          <w:color w:val="404040" w:themeColor="text1" w:themeTint="BF"/>
+        </w:rPr>
+        <w:t xml:space="preserve">Open new tab in </w:t>
+      </w:r>
+      <w:r>
+        <w:rPr>
+          <w:rFonts w:ascii="Sylfaen" w:hAnsi="Sylfaen"/>
+          <w:color w:val="404040" w:themeColor="text1" w:themeTint="BF"/>
+        </w:rPr>
+        <w:t xml:space="preserve">the </w:t>
+      </w:r>
+      <w:r>
+        <w:rPr>
+          <w:rFonts w:ascii="Sylfaen" w:hAnsi="Sylfaen"/>
+          <w:color w:val="404040" w:themeColor="text1" w:themeTint="BF"/>
+        </w:rPr>
+        <w:t xml:space="preserve">terminal and enter following command for running </w:t>
+      </w:r>
+      <w:r>
+        <w:rPr>
+          <w:rFonts w:ascii="Sylfaen" w:hAnsi="Sylfaen"/>
+          <w:color w:val="404040" w:themeColor="text1" w:themeTint="BF"/>
+        </w:rPr>
+        <w:t>server</w:t>
+      </w:r>
+      <w:r>
+        <w:rPr>
+          <w:rFonts w:ascii="Sylfaen" w:hAnsi="Sylfaen"/>
+          <w:color w:val="404040" w:themeColor="text1" w:themeTint="BF"/>
+        </w:rPr>
+        <w:br/>
+      </w:r>
+      <w:r>
+        <w:rPr>
+          <w:rFonts w:ascii="Sylfaen" w:hAnsi="Sylfaen"/>
+          <w:i/>
+          <w:color w:val="404040" w:themeColor="text1" w:themeTint="BF"/>
+        </w:rPr>
+        <w:t>&lt;&lt;mongod&gt;&gt;</w:t>
+      </w:r>
+    </w:p>
+    <w:p>
+      <w:pPr>
+        <w:rPr>
+          <w:rFonts w:ascii="Sylfaen" w:hAnsi="Sylfaen"/>
+          <w:b/>
+          <w:color w:val="000000" w:themeColor="text1"/>
+          <w:sz w:val="28"/>
+        </w:rPr>
+      </w:pPr>
+    </w:p>
+    <w:p>
+      <w:pPr>
+        <w:rPr>
+          <w:rFonts w:ascii="Sylfaen" w:hAnsi="Sylfaen"/>
+          <w:b/>
+          <w:color w:val="000000" w:themeColor="text1"/>
+          <w:sz w:val="28"/>
+        </w:rPr>
+      </w:pPr>
+      <w:r>
+        <w:rPr>
+          <w:rFonts w:ascii="Sylfaen" w:hAnsi="Sylfaen"/>
+          <w:b/>
+          <w:color w:val="000000" w:themeColor="text1"/>
+          <w:sz w:val="28"/>
+        </w:rPr>
+        <w:t>How to do User requests</w:t>
+      </w:r>
+      <w:r>
+        <w:rPr>
+          <w:rFonts w:ascii="Sylfaen" w:hAnsi="Sylfaen"/>
+          <w:b/>
+          <w:color w:val="000000" w:themeColor="text1"/>
+          <w:sz w:val="28"/>
+        </w:rPr>
+        <w:t xml:space="preserve"> …</w:t>
+      </w:r>
+    </w:p>
+    <w:p>
+      <w:pPr>
+        <w:rPr>
+          <w:rFonts w:ascii="Sylfaen" w:hAnsi="Sylfaen"/>
+          <w:b/>
+          <w:color w:val="000000" w:themeColor="text1"/>
+          <w:sz w:val="24"/>
+        </w:rPr>
+      </w:pPr>
+      <w:r>
+        <w:rPr>
+          <w:rFonts w:ascii="Sylfaen" w:hAnsi="Sylfaen"/>
+          <w:b/>
+          <w:color w:val="000000" w:themeColor="text1"/>
+          <w:sz w:val="24"/>
+        </w:rPr>
+        <w:t xml:space="preserve">Step </w:t>
+      </w:r>
+      <w:r>
+        <w:rPr>
+          <w:rFonts w:ascii="Sylfaen" w:hAnsi="Sylfaen"/>
+          <w:b/>
+          <w:color w:val="000000" w:themeColor="text1"/>
+          <w:sz w:val="24"/>
+        </w:rPr>
+        <w:t>5</w:t>
+      </w:r>
+      <w:r>
+        <w:rPr>
+          <w:rFonts w:ascii="Sylfaen" w:hAnsi="Sylfaen"/>
+          <w:b/>
+          <w:color w:val="000000" w:themeColor="text1"/>
+          <w:sz w:val="24"/>
+        </w:rPr>
+        <w:t>.</w:t>
+      </w:r>
+      <w:r>
+        <w:rPr>
+          <w:rFonts w:ascii="Sylfaen" w:hAnsi="Sylfaen"/>
+          <w:b/>
+          <w:color w:val="000000" w:themeColor="text1"/>
+          <w:sz w:val="24"/>
+        </w:rPr>
+        <w:t xml:space="preserve"> </w:t>
+      </w:r>
+      <w:r>
+        <w:rPr>
+          <w:rFonts w:ascii="Sylfaen" w:hAnsi="Sylfaen"/>
+          <w:b/>
+          <w:i/>
+          <w:color w:val="000000" w:themeColor="text1"/>
+          <w:sz w:val="24"/>
+        </w:rPr>
+        <w:t>Create user</w:t>
+      </w:r>
+    </w:p>
+    <w:p>
+      <w:pPr>
+        <w:rPr>
+          <w:rFonts w:ascii="Sylfaen" w:hAnsi="Sylfaen" w:cs="Helvetica"/>
+          <w:color w:val="404040" w:themeColor="text1" w:themeTint="BF"/>
+          <w:szCs w:val="24"/>
+          <w:shd w:val="clear" w:color="auto" w:fill="FFFFFF"/>
+        </w:rPr>
+      </w:pPr>
+      <w:r>
+        <w:rPr>
+          <w:rFonts w:ascii="Sylfaen" w:hAnsi="Sylfaen"/>
+          <w:color w:val="404040" w:themeColor="text1" w:themeTint="BF"/>
+          <w:szCs w:val="24"/>
+        </w:rPr>
+        <w:t xml:space="preserve">Open Postman, set request type </w:t>
+      </w:r>
+      <w:r>
+        <w:rPr>
+          <w:rFonts w:ascii="Sylfaen" w:hAnsi="Sylfaen"/>
+          <w:i/>
+          <w:color w:val="404040" w:themeColor="text1" w:themeTint="BF"/>
+          <w:szCs w:val="24"/>
+        </w:rPr>
+        <w:t>&lt;&lt;POST&gt;&gt;</w:t>
+      </w:r>
+      <w:r>
+        <w:rPr>
+          <w:rFonts w:ascii="Sylfaen" w:hAnsi="Sylfaen"/>
+          <w:color w:val="404040" w:themeColor="text1" w:themeTint="BF"/>
+          <w:szCs w:val="24"/>
+        </w:rPr>
+        <w:t xml:space="preserve"> </w:t>
+      </w:r>
+      <w:r>
+        <w:rPr>
+          <w:rFonts w:ascii="Sylfaen" w:hAnsi="Sylfaen"/>
+          <w:color w:val="404040" w:themeColor="text1" w:themeTint="BF"/>
+          <w:szCs w:val="24"/>
+        </w:rPr>
+        <w:t xml:space="preserve"> </w:t>
+      </w:r>
+      <w:r>
+        <w:rPr>
+          <w:rFonts w:ascii="Sylfaen" w:hAnsi="Sylfaen"/>
+          <w:color w:val="404040" w:themeColor="text1" w:themeTint="BF"/>
+          <w:szCs w:val="24"/>
+        </w:rPr>
+        <w:t>,</w:t>
+      </w:r>
+      <w:r>
+        <w:rPr>
+          <w:rFonts w:ascii="Sylfaen" w:hAnsi="Sylfaen"/>
+          <w:color w:val="404040" w:themeColor="text1" w:themeTint="BF"/>
+          <w:szCs w:val="24"/>
+        </w:rPr>
+        <w:t xml:space="preserve"> in Headers tick Content T</w:t>
+      </w:r>
+      <w:r>
+        <w:rPr>
+          <w:rFonts w:ascii="Sylfaen" w:hAnsi="Sylfaen"/>
+          <w:color w:val="404040" w:themeColor="text1" w:themeTint="BF"/>
+          <w:szCs w:val="24"/>
+        </w:rPr>
+        <w:t xml:space="preserve">ype checkbox, write request url </w:t>
+      </w:r>
+      <w:r>
+        <w:rPr>
+          <w:rFonts w:ascii="Sylfaen" w:hAnsi="Sylfaen"/>
+          <w:i/>
+          <w:color w:val="404040" w:themeColor="text1" w:themeTint="BF"/>
+          <w:szCs w:val="24"/>
+        </w:rPr>
         <w:t>&lt;&lt;</w:t>
       </w:r>
-      <w:proofErr w:type="spellStart"/>
-      <w:r>
-        <w:rPr>
-          <w:rFonts w:ascii="Sylfaen" w:hAnsi="Sylfaen"/>
-          <w:i/>
-          <w:color w:val="404040" w:themeColor="text1" w:themeTint="BF"/>
-        </w:rPr>
-        <w:t>npm</w:t>
-      </w:r>
-      <w:proofErr w:type="spellEnd"/>
-      <w:r>
-        <w:rPr>
-          <w:rFonts w:ascii="Sylfaen" w:hAnsi="Sylfaen"/>
-          <w:i/>
-          <w:color w:val="404040" w:themeColor="text1" w:themeTint="BF"/>
-        </w:rPr>
-        <w:t xml:space="preserve"> start&gt;&gt;</w:t>
-      </w:r>
-      <w:r>
-        <w:rPr>
-          <w:rFonts w:ascii="Sylfaen" w:hAnsi="Sylfaen"/>
-          <w:color w:val="404040" w:themeColor="text1" w:themeTint="BF"/>
-        </w:rPr>
-        <w:t xml:space="preserve"> or </w:t>
-      </w:r>
-      <w:r>
-        <w:rPr>
-          <w:rFonts w:ascii="Sylfaen" w:hAnsi="Sylfaen"/>
-          <w:i/>
-          <w:color w:val="404040" w:themeColor="text1" w:themeTint="BF"/>
-        </w:rPr>
-        <w:t>&lt;&lt;</w:t>
-      </w:r>
-      <w:proofErr w:type="spellStart"/>
-      <w:r>
-        <w:rPr>
-          <w:rFonts w:ascii="Sylfaen" w:hAnsi="Sylfaen"/>
-          <w:i/>
-          <w:color w:val="404040" w:themeColor="text1" w:themeTint="BF"/>
-        </w:rPr>
-        <w:t>nodemon</w:t>
-      </w:r>
-      <w:proofErr w:type="spellEnd"/>
-      <w:r>
-        <w:rPr>
-          <w:rFonts w:ascii="Sylfaen" w:hAnsi="Sylfaen"/>
-          <w:i/>
-          <w:color w:val="404040" w:themeColor="text1" w:themeTint="BF"/>
-        </w:rPr>
-        <w:t>&gt;&gt;</w:t>
-      </w:r>
-      <w:r>
-        <w:rPr>
-          <w:rFonts w:ascii="Sylfaen" w:hAnsi="Sylfaen"/>
-          <w:color w:val="404040" w:themeColor="text1" w:themeTint="BF"/>
-        </w:rPr>
-        <w:t xml:space="preserve"> for</w:t>
-      </w:r>
-      <w:r>
-        <w:rPr>
-          <w:rFonts w:ascii="Sylfaen" w:hAnsi="Sylfaen"/>
-          <w:color w:val="404040" w:themeColor="text1" w:themeTint="BF"/>
-        </w:rPr>
-        <w:t xml:space="preserve"> running project</w:t>
-      </w:r>
-    </w:p>
-    <w:p>
-      <w:pPr>
-        <w:rPr>
-          <w:rFonts w:ascii="Sylfaen" w:hAnsi="Sylfaen"/>
-          <w:b/>
-          <w:color w:val="000000" w:themeColor="text1"/>
-          <w:sz w:val="24"/>
-        </w:rPr>
-      </w:pPr>
-    </w:p>
-    <w:p>
-      <w:pPr>
-        <w:rPr>
-          <w:rFonts w:ascii="Sylfaen" w:hAnsi="Sylfaen"/>
-          <w:b/>
-          <w:color w:val="000000" w:themeColor="text1"/>
-          <w:sz w:val="24"/>
-        </w:rPr>
-      </w:pPr>
-      <w:r>
-        <w:rPr>
-          <w:rFonts w:ascii="Sylfaen" w:hAnsi="Sylfaen"/>
-          <w:b/>
-          <w:color w:val="000000" w:themeColor="text1"/>
-          <w:sz w:val="24"/>
-        </w:rPr>
-        <w:t xml:space="preserve">Step </w:t>
-      </w:r>
-      <w:r>
-        <w:rPr>
-          <w:rFonts w:ascii="Sylfaen" w:hAnsi="Sylfaen"/>
-          <w:b/>
-          <w:color w:val="000000" w:themeColor="text1"/>
-          <w:sz w:val="24"/>
-        </w:rPr>
-        <w:t>4</w:t>
-      </w:r>
-      <w:r>
-        <w:rPr>
-          <w:rFonts w:ascii="Sylfaen" w:hAnsi="Sylfaen"/>
-          <w:b/>
-          <w:color w:val="000000" w:themeColor="text1"/>
-          <w:sz w:val="24"/>
-        </w:rPr>
-        <w:t>.</w:t>
-      </w:r>
-    </w:p>
-    <w:p>
-      <w:pPr>
-        <w:rPr>
-          <w:rFonts w:ascii="Sylfaen" w:hAnsi="Sylfaen"/>
-          <w:color w:val="404040" w:themeColor="text1" w:themeTint="BF"/>
-        </w:rPr>
-      </w:pPr>
-      <w:r>
-        <w:rPr>
-          <w:rFonts w:ascii="Sylfaen" w:hAnsi="Sylfaen"/>
-          <w:color w:val="404040" w:themeColor="text1" w:themeTint="BF"/>
-        </w:rPr>
-        <w:t xml:space="preserve">Open new tab in </w:t>
-      </w:r>
-      <w:r>
-        <w:rPr>
-          <w:rFonts w:ascii="Sylfaen" w:hAnsi="Sylfaen"/>
-          <w:color w:val="404040" w:themeColor="text1" w:themeTint="BF"/>
-        </w:rPr>
-        <w:t xml:space="preserve">the </w:t>
-      </w:r>
-      <w:r>
-        <w:rPr>
-          <w:rFonts w:ascii="Sylfaen" w:hAnsi="Sylfaen"/>
-          <w:color w:val="404040" w:themeColor="text1" w:themeTint="BF"/>
-        </w:rPr>
-        <w:t xml:space="preserve">terminal and enter following command for running </w:t>
-      </w:r>
-      <w:r>
-        <w:rPr>
-          <w:rFonts w:ascii="Sylfaen" w:hAnsi="Sylfaen"/>
-          <w:color w:val="404040" w:themeColor="text1" w:themeTint="BF"/>
-        </w:rPr>
-        <w:t>server</w:t>
-      </w:r>
-      <w:r>
-        <w:rPr>
-          <w:rFonts w:ascii="Sylfaen" w:hAnsi="Sylfaen"/>
-          <w:color w:val="404040" w:themeColor="text1" w:themeTint="BF"/>
-        </w:rPr>
-        <w:br/>
-      </w:r>
-      <w:r>
-        <w:rPr>
-          <w:rFonts w:ascii="Sylfaen" w:hAnsi="Sylfaen"/>
-          <w:i/>
-          <w:color w:val="404040" w:themeColor="text1" w:themeTint="BF"/>
-        </w:rPr>
-        <w:t>&lt;&lt;</w:t>
-      </w:r>
-      <w:proofErr w:type="spellStart"/>
-      <w:r>
-        <w:rPr>
-          <w:rFonts w:ascii="Sylfaen" w:hAnsi="Sylfaen"/>
-          <w:i/>
-          <w:color w:val="404040" w:themeColor="text1" w:themeTint="BF"/>
-        </w:rPr>
-        <w:t>mongod</w:t>
-      </w:r>
-      <w:proofErr w:type="spellEnd"/>
-      <w:r>
-        <w:rPr>
-          <w:rFonts w:ascii="Sylfaen" w:hAnsi="Sylfaen"/>
-          <w:i/>
-          <w:color w:val="404040" w:themeColor="text1" w:themeTint="BF"/>
-        </w:rPr>
-        <w:t>&gt;&gt;</w:t>
-      </w:r>
-    </w:p>
-    <w:p>
-      <w:pPr>
-        <w:rPr>
-          <w:rFonts w:ascii="Sylfaen" w:hAnsi="Sylfaen"/>
-          <w:b/>
-          <w:color w:val="000000" w:themeColor="text1"/>
-          <w:sz w:val="28"/>
-        </w:rPr>
-      </w:pPr>
-    </w:p>
-    <w:p>
-      <w:pPr>
-        <w:rPr>
-          <w:rFonts w:ascii="Sylfaen" w:hAnsi="Sylfaen"/>
-          <w:b/>
-          <w:color w:val="000000" w:themeColor="text1"/>
-          <w:sz w:val="28"/>
-        </w:rPr>
-      </w:pPr>
-      <w:r>
-        <w:rPr>
-          <w:rFonts w:ascii="Sylfaen" w:hAnsi="Sylfaen"/>
-          <w:b/>
-          <w:color w:val="000000" w:themeColor="text1"/>
-          <w:sz w:val="28"/>
-        </w:rPr>
-        <w:t>How to do User requests</w:t>
-      </w:r>
-      <w:r>
-        <w:rPr>
-          <w:rFonts w:ascii="Sylfaen" w:hAnsi="Sylfaen"/>
-          <w:b/>
-          <w:color w:val="000000" w:themeColor="text1"/>
-          <w:sz w:val="28"/>
-        </w:rPr>
-        <w:t xml:space="preserve"> …</w:t>
-      </w:r>
-    </w:p>
-    <w:p>
-      <w:pPr>
-        <w:rPr>
-          <w:rFonts w:ascii="Sylfaen" w:hAnsi="Sylfaen"/>
-          <w:b/>
-          <w:color w:val="000000" w:themeColor="text1"/>
-          <w:sz w:val="24"/>
-        </w:rPr>
-      </w:pPr>
-      <w:r>
-        <w:rPr>
-          <w:rFonts w:ascii="Sylfaen" w:hAnsi="Sylfaen"/>
-          <w:b/>
-          <w:color w:val="000000" w:themeColor="text1"/>
-          <w:sz w:val="24"/>
-        </w:rPr>
-        <w:t xml:space="preserve">Step </w:t>
-      </w:r>
-      <w:r>
-        <w:rPr>
-          <w:rFonts w:ascii="Sylfaen" w:hAnsi="Sylfaen"/>
-          <w:b/>
-          <w:color w:val="000000" w:themeColor="text1"/>
-          <w:sz w:val="24"/>
-        </w:rPr>
-        <w:t>5</w:t>
-      </w:r>
-      <w:r>
-        <w:rPr>
-          <w:rFonts w:ascii="Sylfaen" w:hAnsi="Sylfaen"/>
-          <w:b/>
-          <w:color w:val="000000" w:themeColor="text1"/>
-          <w:sz w:val="24"/>
-        </w:rPr>
-        <w:t>.</w:t>
-      </w:r>
-      <w:r>
-        <w:rPr>
-          <w:rFonts w:ascii="Sylfaen" w:hAnsi="Sylfaen"/>
-          <w:b/>
-          <w:color w:val="000000" w:themeColor="text1"/>
-          <w:sz w:val="24"/>
-        </w:rPr>
-        <w:t xml:space="preserve"> </w:t>
-      </w:r>
-      <w:r>
-        <w:rPr>
-          <w:rFonts w:ascii="Sylfaen" w:hAnsi="Sylfaen"/>
-          <w:b/>
-          <w:i/>
-          <w:color w:val="000000" w:themeColor="text1"/>
-          <w:sz w:val="24"/>
-        </w:rPr>
-        <w:t>Create user</w:t>
-      </w:r>
-    </w:p>
-    <w:p>
-      <w:pPr>
-        <w:rPr>
-          <w:rFonts w:ascii="Sylfaen" w:hAnsi="Sylfaen" w:cs="Helvetica"/>
-          <w:color w:val="404040" w:themeColor="text1" w:themeTint="BF"/>
-          <w:szCs w:val="24"/>
-          <w:shd w:val="clear" w:color="auto" w:fill="FFFFFF"/>
-        </w:rPr>
-      </w:pPr>
-      <w:r>
-        <w:rPr>
-          <w:rFonts w:ascii="Sylfaen" w:hAnsi="Sylfaen"/>
-          <w:color w:val="404040" w:themeColor="text1" w:themeTint="BF"/>
-          <w:szCs w:val="24"/>
-        </w:rPr>
-        <w:t xml:space="preserve">Open Postman, set request type </w:t>
-      </w:r>
-      <w:r>
-        <w:rPr>
-          <w:rFonts w:ascii="Sylfaen" w:hAnsi="Sylfaen"/>
-          <w:i/>
-          <w:color w:val="404040" w:themeColor="text1" w:themeTint="BF"/>
-          <w:szCs w:val="24"/>
-        </w:rPr>
-        <w:t>&lt;&lt;POST&gt;</w:t>
-      </w:r>
-      <w:proofErr w:type="gramStart"/>
-      <w:r>
-        <w:rPr>
-          <w:rFonts w:ascii="Sylfaen" w:hAnsi="Sylfaen"/>
-          <w:i/>
-          <w:color w:val="404040" w:themeColor="text1" w:themeTint="BF"/>
-          <w:szCs w:val="24"/>
-        </w:rPr>
-        <w:t>&gt;</w:t>
-      </w:r>
-      <w:r>
-        <w:rPr>
-          <w:rFonts w:ascii="Sylfaen" w:hAnsi="Sylfaen"/>
-          <w:color w:val="404040" w:themeColor="text1" w:themeTint="BF"/>
-          <w:szCs w:val="24"/>
-        </w:rPr>
-        <w:t xml:space="preserve"> </w:t>
-      </w:r>
-      <w:r>
-        <w:rPr>
-          <w:rFonts w:ascii="Sylfaen" w:hAnsi="Sylfaen"/>
-          <w:color w:val="404040" w:themeColor="text1" w:themeTint="BF"/>
-          <w:szCs w:val="24"/>
-        </w:rPr>
-        <w:t xml:space="preserve"> </w:t>
-      </w:r>
-      <w:r>
-        <w:rPr>
-          <w:rFonts w:ascii="Sylfaen" w:hAnsi="Sylfaen"/>
-          <w:color w:val="404040" w:themeColor="text1" w:themeTint="BF"/>
-          <w:szCs w:val="24"/>
-        </w:rPr>
-        <w:t>,</w:t>
-      </w:r>
-      <w:proofErr w:type="gramEnd"/>
-      <w:r>
-        <w:rPr>
-          <w:rFonts w:ascii="Sylfaen" w:hAnsi="Sylfaen"/>
-          <w:color w:val="404040" w:themeColor="text1" w:themeTint="BF"/>
-          <w:szCs w:val="24"/>
-        </w:rPr>
-        <w:t xml:space="preserve"> in Headers tick Content T</w:t>
-      </w:r>
-      <w:r>
-        <w:rPr>
-          <w:rFonts w:ascii="Sylfaen" w:hAnsi="Sylfaen"/>
-          <w:color w:val="404040" w:themeColor="text1" w:themeTint="BF"/>
-          <w:szCs w:val="24"/>
-        </w:rPr>
-        <w:t xml:space="preserve">ype checkbox, write request </w:t>
-      </w:r>
-      <w:proofErr w:type="spellStart"/>
-      <w:r>
-        <w:rPr>
-          <w:rFonts w:ascii="Sylfaen" w:hAnsi="Sylfaen"/>
-          <w:color w:val="404040" w:themeColor="text1" w:themeTint="BF"/>
-          <w:szCs w:val="24"/>
-        </w:rPr>
-        <w:t>url</w:t>
-      </w:r>
-      <w:proofErr w:type="spellEnd"/>
-      <w:r>
-        <w:rPr>
-          <w:rFonts w:ascii="Sylfaen" w:hAnsi="Sylfaen"/>
-          <w:color w:val="404040" w:themeColor="text1" w:themeTint="BF"/>
-          <w:szCs w:val="24"/>
-        </w:rPr>
-        <w:t xml:space="preserve"> </w:t>
-      </w:r>
-      <w:r>
-        <w:rPr>
-          <w:rFonts w:ascii="Sylfaen" w:hAnsi="Sylfaen"/>
-          <w:i/>
-          <w:color w:val="404040" w:themeColor="text1" w:themeTint="BF"/>
-          <w:szCs w:val="24"/>
-        </w:rPr>
-        <w:t>&lt;&lt;</w:t>
-      </w:r>
       <w:r>
         <w:rPr>
           <w:rFonts w:ascii="Sylfaen" w:hAnsi="Sylfaen" w:cs="Helvetica"/>
@@ -814,7 +660,6 @@
           <w:shd w:val="clear" w:color="auto" w:fill="FFFFFF"/>
         </w:rPr>
       </w:pPr>
-      <w:bookmarkStart w:id="0" w:name="_GoBack"/>
       <w:r>
         <w:rPr>
           <w:rFonts w:ascii="Sylfaen" w:hAnsi="Sylfaen" w:cs="Helvetica"/>
@@ -899,7 +744,6 @@
           </mc:Fallback>
         </mc:AlternateContent>
       </w:r>
-      <w:bookmarkEnd w:id="0"/>
       <w:r>
         <w:rPr>
           <w:rFonts w:ascii="Sylfaen" w:hAnsi="Sylfaen" w:cs="Helvetica"/>
@@ -1085,25 +929,7 @@
           <w:rFonts w:ascii="Sylfaen" w:eastAsia="Times New Roman" w:hAnsi="Sylfaen" w:cs="Times New Roman"/>
           <w:color w:val="404040" w:themeColor="text1" w:themeTint="BF"/>
         </w:rPr>
-        <w:t>    "</w:t>
-      </w:r>
-      <w:proofErr w:type="spellStart"/>
-      <w:proofErr w:type="gramStart"/>
-      <w:r>
-        <w:rPr>
-          <w:rFonts w:ascii="Sylfaen" w:eastAsia="Times New Roman" w:hAnsi="Sylfaen" w:cs="Times New Roman"/>
-          <w:color w:val="404040" w:themeColor="text1" w:themeTint="BF"/>
-        </w:rPr>
-        <w:t>firstName</w:t>
-      </w:r>
-      <w:proofErr w:type="spellEnd"/>
-      <w:proofErr w:type="gramEnd"/>
-      <w:r>
-        <w:rPr>
-          <w:rFonts w:ascii="Sylfaen" w:eastAsia="Times New Roman" w:hAnsi="Sylfaen" w:cs="Times New Roman"/>
-          <w:color w:val="404040" w:themeColor="text1" w:themeTint="BF"/>
-        </w:rPr>
-        <w:t>":"</w:t>
+        <w:t>    "firstName":"</w:t>
       </w:r>
       <w:r>
         <w:rPr>
@@ -1134,25 +960,7 @@
           <w:rFonts w:ascii="Sylfaen" w:eastAsia="Times New Roman" w:hAnsi="Sylfaen" w:cs="Times New Roman"/>
           <w:color w:val="404040" w:themeColor="text1" w:themeTint="BF"/>
         </w:rPr>
-        <w:t>    "</w:t>
-      </w:r>
-      <w:proofErr w:type="spellStart"/>
-      <w:proofErr w:type="gramStart"/>
-      <w:r>
-        <w:rPr>
-          <w:rFonts w:ascii="Sylfaen" w:eastAsia="Times New Roman" w:hAnsi="Sylfaen" w:cs="Times New Roman"/>
-          <w:color w:val="404040" w:themeColor="text1" w:themeTint="BF"/>
-        </w:rPr>
-        <w:t>lastName</w:t>
-      </w:r>
-      <w:proofErr w:type="spellEnd"/>
-      <w:proofErr w:type="gramEnd"/>
-      <w:r>
-        <w:rPr>
-          <w:rFonts w:ascii="Sylfaen" w:eastAsia="Times New Roman" w:hAnsi="Sylfaen" w:cs="Times New Roman"/>
-          <w:color w:val="404040" w:themeColor="text1" w:themeTint="BF"/>
-        </w:rPr>
-        <w:t>":"</w:t>
+        <w:t>    "lastName":"</w:t>
       </w:r>
       <w:r>
         <w:rPr>
@@ -1183,25 +991,7 @@
           <w:rFonts w:ascii="Sylfaen" w:eastAsia="Times New Roman" w:hAnsi="Sylfaen" w:cs="Times New Roman"/>
           <w:color w:val="404040" w:themeColor="text1" w:themeTint="BF"/>
         </w:rPr>
-        <w:t>    "</w:t>
-      </w:r>
-      <w:proofErr w:type="spellStart"/>
-      <w:proofErr w:type="gramStart"/>
-      <w:r>
-        <w:rPr>
-          <w:rFonts w:ascii="Sylfaen" w:eastAsia="Times New Roman" w:hAnsi="Sylfaen" w:cs="Times New Roman"/>
-          <w:color w:val="404040" w:themeColor="text1" w:themeTint="BF"/>
-        </w:rPr>
-        <w:t>possition</w:t>
-      </w:r>
-      <w:proofErr w:type="spellEnd"/>
-      <w:proofErr w:type="gramEnd"/>
-      <w:r>
-        <w:rPr>
-          <w:rFonts w:ascii="Sylfaen" w:eastAsia="Times New Roman" w:hAnsi="Sylfaen" w:cs="Times New Roman"/>
-          <w:color w:val="404040" w:themeColor="text1" w:themeTint="BF"/>
-        </w:rPr>
-        <w:t>":"</w:t>
+        <w:t>    "possition":"</w:t>
       </w:r>
       <w:r>
         <w:rPr>
@@ -1232,32 +1022,7 @@
           <w:rFonts w:ascii="Sylfaen" w:eastAsia="Times New Roman" w:hAnsi="Sylfaen" w:cs="Times New Roman"/>
           <w:color w:val="404040" w:themeColor="text1" w:themeTint="BF"/>
         </w:rPr>
-        <w:t>    "</w:t>
-      </w:r>
-      <w:proofErr w:type="spellStart"/>
-      <w:proofErr w:type="gramStart"/>
-      <w:r>
-        <w:rPr>
-          <w:rFonts w:ascii="Sylfaen" w:eastAsia="Times New Roman" w:hAnsi="Sylfaen" w:cs="Times New Roman"/>
-          <w:color w:val="404040" w:themeColor="text1" w:themeTint="BF"/>
-        </w:rPr>
-        <w:t>gender</w:t>
-      </w:r>
-      <w:proofErr w:type="gramEnd"/>
-      <w:r>
-        <w:rPr>
-          <w:rFonts w:ascii="Sylfaen" w:eastAsia="Times New Roman" w:hAnsi="Sylfaen" w:cs="Times New Roman"/>
-          <w:color w:val="404040" w:themeColor="text1" w:themeTint="BF"/>
-        </w:rPr>
-        <w:t>":"female</w:t>
-      </w:r>
-      <w:proofErr w:type="spellEnd"/>
-      <w:r>
-        <w:rPr>
-          <w:rFonts w:ascii="Sylfaen" w:eastAsia="Times New Roman" w:hAnsi="Sylfaen" w:cs="Times New Roman"/>
-          <w:color w:val="404040" w:themeColor="text1" w:themeTint="BF"/>
-        </w:rPr>
-        <w:t>",</w:t>
+        <w:t>    "gender":"female",</w:t>
       </w:r>
     </w:p>
     <w:p>
@@ -1274,23 +1039,7 @@
           <w:rFonts w:ascii="Sylfaen" w:eastAsia="Times New Roman" w:hAnsi="Sylfaen" w:cs="Times New Roman"/>
           <w:color w:val="404040" w:themeColor="text1" w:themeTint="BF"/>
         </w:rPr>
-        <w:t>    "</w:t>
-      </w:r>
-      <w:proofErr w:type="gramStart"/>
-      <w:r>
-        <w:rPr>
-          <w:rFonts w:ascii="Sylfaen" w:eastAsia="Times New Roman" w:hAnsi="Sylfaen" w:cs="Times New Roman"/>
-          <w:color w:val="404040" w:themeColor="text1" w:themeTint="BF"/>
-        </w:rPr>
-        <w:t>dateOfBirth</w:t>
-      </w:r>
-      <w:proofErr w:type="gramEnd"/>
-      <w:r>
-        <w:rPr>
-          <w:rFonts w:ascii="Sylfaen" w:eastAsia="Times New Roman" w:hAnsi="Sylfaen" w:cs="Times New Roman"/>
-          <w:color w:val="404040" w:themeColor="text1" w:themeTint="BF"/>
-        </w:rPr>
-        <w:t>":</w:t>
+        <w:t>    "dateOfBirth":</w:t>
       </w:r>
       <w:r>
         <w:rPr>
@@ -1779,29 +1528,7 @@
           <w:sz w:val="24"/>
           <w:szCs w:val="24"/>
         </w:rPr>
-        <w:t xml:space="preserve">request </w:t>
-      </w:r>
-      <w:proofErr w:type="spellStart"/>
-      <w:proofErr w:type="gramStart"/>
-      <w:r>
-        <w:rPr>
-          <w:rFonts w:ascii="Sylfaen" w:hAnsi="Sylfaen"/>
-          <w:color w:val="404040" w:themeColor="text1" w:themeTint="BF"/>
-          <w:sz w:val="24"/>
-          <w:szCs w:val="24"/>
-        </w:rPr>
-        <w:t>url</w:t>
-      </w:r>
-      <w:proofErr w:type="spellEnd"/>
-      <w:proofErr w:type="gramEnd"/>
-      <w:r>
-        <w:rPr>
-          <w:rFonts w:ascii="Sylfaen" w:hAnsi="Sylfaen"/>
-          <w:color w:val="404040" w:themeColor="text1" w:themeTint="BF"/>
-          <w:sz w:val="24"/>
-          <w:szCs w:val="24"/>
-        </w:rPr>
-        <w:t xml:space="preserve"> with your user ID </w:t>
+        <w:t xml:space="preserve">request url with your user ID </w:t>
       </w:r>
       <w:r>
         <w:rPr>
@@ -2020,29 +1747,7 @@
           <w:sz w:val="24"/>
           <w:szCs w:val="24"/>
         </w:rPr>
-        <w:t xml:space="preserve">request </w:t>
-      </w:r>
-      <w:proofErr w:type="spellStart"/>
-      <w:proofErr w:type="gramStart"/>
-      <w:r>
-        <w:rPr>
-          <w:rFonts w:ascii="Sylfaen" w:hAnsi="Sylfaen"/>
-          <w:color w:val="404040" w:themeColor="text1" w:themeTint="BF"/>
-          <w:sz w:val="24"/>
-          <w:szCs w:val="24"/>
-        </w:rPr>
-        <w:t>url</w:t>
-      </w:r>
-      <w:proofErr w:type="spellEnd"/>
-      <w:proofErr w:type="gramEnd"/>
-      <w:r>
-        <w:rPr>
-          <w:rFonts w:ascii="Sylfaen" w:hAnsi="Sylfaen"/>
-          <w:color w:val="404040" w:themeColor="text1" w:themeTint="BF"/>
-          <w:sz w:val="24"/>
-          <w:szCs w:val="24"/>
-        </w:rPr>
-        <w:t xml:space="preserve"> </w:t>
+        <w:t xml:space="preserve">request url </w:t>
       </w:r>
       <w:r>
         <w:rPr>
@@ -2247,8 +1952,6 @@
         </w:rPr>
         <w:t xml:space="preserve">request </w:t>
       </w:r>
-      <w:proofErr w:type="spellStart"/>
-      <w:proofErr w:type="gramStart"/>
       <w:r>
         <w:rPr>
           <w:rFonts w:ascii="Sylfaen" w:hAnsi="Sylfaen"/>
@@ -2258,8 +1961,6 @@
         </w:rPr>
         <w:t>url</w:t>
       </w:r>
-      <w:proofErr w:type="spellEnd"/>
-      <w:proofErr w:type="gramEnd"/>
       <w:r>
         <w:rPr>
           <w:rFonts w:ascii="Sylfaen" w:hAnsi="Sylfaen"/>
@@ -2424,27 +2125,7 @@
           <w:color w:val="404040" w:themeColor="text1" w:themeTint="BF"/>
           <w:szCs w:val="18"/>
         </w:rPr>
-        <w:t>    "</w:t>
-      </w:r>
-      <w:proofErr w:type="spellStart"/>
-      <w:proofErr w:type="gramStart"/>
-      <w:r>
-        <w:rPr>
-          <w:rFonts w:ascii="Sylfaen" w:eastAsia="Times New Roman" w:hAnsi="Sylfaen" w:cs="Times New Roman"/>
-          <w:color w:val="404040" w:themeColor="text1" w:themeTint="BF"/>
-          <w:szCs w:val="18"/>
-        </w:rPr>
-        <w:t>firstName</w:t>
-      </w:r>
-      <w:proofErr w:type="spellEnd"/>
-      <w:proofErr w:type="gramEnd"/>
-      <w:r>
-        <w:rPr>
-          <w:rFonts w:ascii="Sylfaen" w:eastAsia="Times New Roman" w:hAnsi="Sylfaen" w:cs="Times New Roman"/>
-          <w:color w:val="404040" w:themeColor="text1" w:themeTint="BF"/>
-          <w:szCs w:val="18"/>
-        </w:rPr>
-        <w:t>":"User new name",</w:t>
+        <w:t>    "firstName":"User new name",</w:t>
       </w:r>
     </w:p>
     <w:p>
@@ -2463,27 +2144,7 @@
           <w:color w:val="404040" w:themeColor="text1" w:themeTint="BF"/>
           <w:szCs w:val="18"/>
         </w:rPr>
-        <w:t>    "</w:t>
-      </w:r>
-      <w:proofErr w:type="spellStart"/>
-      <w:proofErr w:type="gramStart"/>
-      <w:r>
-        <w:rPr>
-          <w:rFonts w:ascii="Sylfaen" w:eastAsia="Times New Roman" w:hAnsi="Sylfaen" w:cs="Times New Roman"/>
-          <w:color w:val="404040" w:themeColor="text1" w:themeTint="BF"/>
-          <w:szCs w:val="18"/>
-        </w:rPr>
-        <w:t>lastName</w:t>
-      </w:r>
-      <w:proofErr w:type="spellEnd"/>
-      <w:proofErr w:type="gramEnd"/>
-      <w:r>
-        <w:rPr>
-          <w:rFonts w:ascii="Sylfaen" w:eastAsia="Times New Roman" w:hAnsi="Sylfaen" w:cs="Times New Roman"/>
-          <w:color w:val="404040" w:themeColor="text1" w:themeTint="BF"/>
-          <w:szCs w:val="18"/>
-        </w:rPr>
-        <w:t>":"User new surname",</w:t>
+        <w:t>    "lastName":"User new surname",</w:t>
       </w:r>
     </w:p>
     <w:p>
@@ -2502,27 +2163,7 @@
           <w:color w:val="404040" w:themeColor="text1" w:themeTint="BF"/>
           <w:szCs w:val="18"/>
         </w:rPr>
-        <w:t>    "</w:t>
-      </w:r>
-      <w:proofErr w:type="spellStart"/>
-      <w:proofErr w:type="gramStart"/>
-      <w:r>
-        <w:rPr>
-          <w:rFonts w:ascii="Sylfaen" w:eastAsia="Times New Roman" w:hAnsi="Sylfaen" w:cs="Times New Roman"/>
-          <w:color w:val="404040" w:themeColor="text1" w:themeTint="BF"/>
-          <w:szCs w:val="18"/>
-        </w:rPr>
-        <w:t>possition</w:t>
-      </w:r>
-      <w:proofErr w:type="spellEnd"/>
-      <w:proofErr w:type="gramEnd"/>
-      <w:r>
-        <w:rPr>
-          <w:rFonts w:ascii="Sylfaen" w:eastAsia="Times New Roman" w:hAnsi="Sylfaen" w:cs="Times New Roman"/>
-          <w:color w:val="404040" w:themeColor="text1" w:themeTint="BF"/>
-          <w:szCs w:val="18"/>
-        </w:rPr>
-        <w:t>":"Developer",</w:t>
+        <w:t>    "possition":"Developer",</w:t>
       </w:r>
     </w:p>
     <w:p>
@@ -2541,35 +2182,7 @@
           <w:color w:val="404040" w:themeColor="text1" w:themeTint="BF"/>
           <w:szCs w:val="18"/>
         </w:rPr>
-        <w:t>    "</w:t>
-      </w:r>
-      <w:proofErr w:type="spellStart"/>
-      <w:proofErr w:type="gramStart"/>
-      <w:r>
-        <w:rPr>
-          <w:rFonts w:ascii="Sylfaen" w:eastAsia="Times New Roman" w:hAnsi="Sylfaen" w:cs="Times New Roman"/>
-          <w:color w:val="404040" w:themeColor="text1" w:themeTint="BF"/>
-          <w:szCs w:val="18"/>
-        </w:rPr>
-        <w:t>gender</w:t>
-      </w:r>
-      <w:proofErr w:type="gramEnd"/>
-      <w:r>
-        <w:rPr>
-          <w:rFonts w:ascii="Sylfaen" w:eastAsia="Times New Roman" w:hAnsi="Sylfaen" w:cs="Times New Roman"/>
-          <w:color w:val="404040" w:themeColor="text1" w:themeTint="BF"/>
-          <w:szCs w:val="18"/>
-        </w:rPr>
-        <w:t>":"male</w:t>
-      </w:r>
-      <w:proofErr w:type="spellEnd"/>
-      <w:r>
-        <w:rPr>
-          <w:rFonts w:ascii="Sylfaen" w:eastAsia="Times New Roman" w:hAnsi="Sylfaen" w:cs="Times New Roman"/>
-          <w:color w:val="404040" w:themeColor="text1" w:themeTint="BF"/>
-          <w:szCs w:val="18"/>
-        </w:rPr>
-        <w:t>",</w:t>
+        <w:t>    "gender":"male",</w:t>
       </w:r>
     </w:p>
     <w:p>
@@ -2588,25 +2201,7 @@
           <w:color w:val="404040" w:themeColor="text1" w:themeTint="BF"/>
           <w:szCs w:val="18"/>
         </w:rPr>
-        <w:t>    "</w:t>
-      </w:r>
-      <w:proofErr w:type="gramStart"/>
-      <w:r>
-        <w:rPr>
-          <w:rFonts w:ascii="Sylfaen" w:eastAsia="Times New Roman" w:hAnsi="Sylfaen" w:cs="Times New Roman"/>
-          <w:color w:val="404040" w:themeColor="text1" w:themeTint="BF"/>
-          <w:szCs w:val="18"/>
-        </w:rPr>
-        <w:t>dateOfBirth</w:t>
-      </w:r>
-      <w:proofErr w:type="gramEnd"/>
-      <w:r>
-        <w:rPr>
-          <w:rFonts w:ascii="Sylfaen" w:eastAsia="Times New Roman" w:hAnsi="Sylfaen" w:cs="Times New Roman"/>
-          <w:color w:val="404040" w:themeColor="text1" w:themeTint="BF"/>
-          <w:szCs w:val="18"/>
-        </w:rPr>
-        <w:t>":"05.05.1995"</w:t>
+        <w:t>    "dateOfBirth":"05.05.1995"</w:t>
       </w:r>
     </w:p>
     <w:p>
@@ -2851,29 +2446,7 @@
           <w:sz w:val="24"/>
           <w:szCs w:val="24"/>
         </w:rPr>
-        <w:t xml:space="preserve">request </w:t>
-      </w:r>
-      <w:proofErr w:type="spellStart"/>
-      <w:proofErr w:type="gramStart"/>
-      <w:r>
-        <w:rPr>
-          <w:rFonts w:ascii="Sylfaen" w:hAnsi="Sylfaen"/>
-          <w:color w:val="404040" w:themeColor="text1" w:themeTint="BF"/>
-          <w:sz w:val="24"/>
-          <w:szCs w:val="24"/>
-        </w:rPr>
-        <w:t>url</w:t>
-      </w:r>
-      <w:proofErr w:type="spellEnd"/>
-      <w:proofErr w:type="gramEnd"/>
-      <w:r>
-        <w:rPr>
-          <w:rFonts w:ascii="Sylfaen" w:hAnsi="Sylfaen"/>
-          <w:color w:val="404040" w:themeColor="text1" w:themeTint="BF"/>
-          <w:sz w:val="24"/>
-          <w:szCs w:val="24"/>
-        </w:rPr>
-        <w:t xml:space="preserve"> with that user ID you want to delete </w:t>
+        <w:t xml:space="preserve">request url with that user ID you want to delete </w:t>
       </w:r>
       <w:r>
         <w:rPr>
@@ -3211,184 +2784,221 @@
           <w:sz w:val="24"/>
           <w:szCs w:val="24"/>
         </w:rPr>
-        <w:t xml:space="preserve"> , in Headers tick Content Type checkbox, write request </w:t>
-      </w:r>
-      <w:proofErr w:type="spellStart"/>
-      <w:r>
-        <w:rPr>
-          <w:rFonts w:ascii="Sylfaen" w:hAnsi="Sylfaen"/>
-          <w:color w:val="404040" w:themeColor="text1" w:themeTint="BF"/>
-          <w:sz w:val="24"/>
-          <w:szCs w:val="24"/>
-        </w:rPr>
-        <w:t>url</w:t>
-      </w:r>
-      <w:proofErr w:type="spellEnd"/>
-      <w:r>
-        <w:rPr>
-          <w:rFonts w:ascii="Sylfaen" w:hAnsi="Sylfaen"/>
-          <w:color w:val="404040" w:themeColor="text1" w:themeTint="BF"/>
-          <w:sz w:val="24"/>
-          <w:szCs w:val="24"/>
+        <w:t xml:space="preserve"> , in Headers tick Content Type checkbox, write request url </w:t>
+      </w:r>
+      <w:r>
+        <w:rPr>
+          <w:rFonts w:ascii="Sylfaen" w:hAnsi="Sylfaen"/>
+          <w:i/>
+          <w:color w:val="404040" w:themeColor="text1" w:themeTint="BF"/>
+          <w:sz w:val="24"/>
+          <w:szCs w:val="24"/>
+        </w:rPr>
+        <w:t>&lt;&lt;</w:t>
+      </w:r>
+      <w:r>
+        <w:rPr>
+          <w:rFonts w:ascii="Sylfaen" w:hAnsi="Sylfaen" w:cs="Helvetica"/>
+          <w:i/>
+          <w:color w:val="404040" w:themeColor="text1" w:themeTint="BF"/>
+          <w:sz w:val="24"/>
+          <w:szCs w:val="24"/>
+          <w:shd w:val="clear" w:color="auto" w:fill="FFFFFF"/>
+        </w:rPr>
+        <w:t>http://localhost:3000/</w:t>
+      </w:r>
+      <w:r>
+        <w:rPr>
+          <w:rFonts w:ascii="Sylfaen" w:hAnsi="Sylfaen" w:cs="Helvetica"/>
+          <w:i/>
+          <w:color w:val="404040" w:themeColor="text1" w:themeTint="BF"/>
+          <w:sz w:val="24"/>
+          <w:szCs w:val="24"/>
+          <w:shd w:val="clear" w:color="auto" w:fill="FFFFFF"/>
+        </w:rPr>
+        <w:t>projects</w:t>
+      </w:r>
+      <w:r>
+        <w:rPr>
+          <w:rFonts w:ascii="Sylfaen" w:hAnsi="Sylfaen" w:cs="Helvetica"/>
+          <w:i/>
+          <w:color w:val="404040" w:themeColor="text1" w:themeTint="BF"/>
+          <w:sz w:val="24"/>
+          <w:szCs w:val="24"/>
+          <w:shd w:val="clear" w:color="auto" w:fill="FFFFFF"/>
+        </w:rPr>
+        <w:t>/create&gt;&gt;</w:t>
+      </w:r>
+      <w:r>
+        <w:rPr>
+          <w:rFonts w:ascii="Sylfaen" w:hAnsi="Sylfaen" w:cs="Helvetica"/>
+          <w:i/>
+          <w:color w:val="404040" w:themeColor="text1" w:themeTint="BF"/>
+          <w:sz w:val="24"/>
+          <w:szCs w:val="24"/>
+          <w:shd w:val="clear" w:color="auto" w:fill="FFFFFF"/>
+        </w:rPr>
+        <w:t>,</w:t>
+      </w:r>
+      <w:r>
+        <w:rPr>
+          <w:rFonts w:ascii="Sylfaen" w:hAnsi="Sylfaen" w:cs="Helvetica"/>
+          <w:color w:val="404040" w:themeColor="text1" w:themeTint="BF"/>
+          <w:sz w:val="24"/>
+          <w:szCs w:val="24"/>
+          <w:shd w:val="clear" w:color="auto" w:fill="FFFFFF"/>
+        </w:rPr>
+        <w:t xml:space="preserve"> in </w:t>
+      </w:r>
+      <w:r>
+        <w:rPr>
+          <w:rFonts w:ascii="Sylfaen" w:hAnsi="Sylfaen" w:cs="Helvetica"/>
+          <w:i/>
+          <w:color w:val="404040" w:themeColor="text1" w:themeTint="BF"/>
+          <w:sz w:val="24"/>
+          <w:szCs w:val="24"/>
+          <w:shd w:val="clear" w:color="auto" w:fill="FFFFFF"/>
+        </w:rPr>
+        <w:t>&lt;&lt;Body&gt;&gt;</w:t>
+      </w:r>
+      <w:r>
+        <w:rPr>
+          <w:rFonts w:ascii="Sylfaen" w:hAnsi="Sylfaen" w:cs="Helvetica"/>
+          <w:color w:val="404040" w:themeColor="text1" w:themeTint="BF"/>
+          <w:sz w:val="24"/>
+          <w:szCs w:val="24"/>
+          <w:shd w:val="clear" w:color="auto" w:fill="FFFFFF"/>
+        </w:rPr>
+        <w:t xml:space="preserve"> choose again </w:t>
+      </w:r>
+      <w:r>
+        <w:rPr>
+          <w:rFonts w:ascii="Sylfaen" w:hAnsi="Sylfaen" w:cs="Helvetica"/>
+          <w:i/>
+          <w:color w:val="404040" w:themeColor="text1" w:themeTint="BF"/>
+          <w:sz w:val="24"/>
+          <w:szCs w:val="24"/>
+          <w:shd w:val="clear" w:color="auto" w:fill="FFFFFF"/>
+        </w:rPr>
+        <w:t>&lt;&lt;raw&gt;&gt;</w:t>
+      </w:r>
+      <w:r>
+        <w:rPr>
+          <w:rFonts w:ascii="Sylfaen" w:hAnsi="Sylfaen" w:cs="Helvetica"/>
+          <w:color w:val="404040" w:themeColor="text1" w:themeTint="BF"/>
+          <w:sz w:val="24"/>
+          <w:szCs w:val="24"/>
+          <w:shd w:val="clear" w:color="auto" w:fill="FFFFFF"/>
+        </w:rPr>
+        <w:t xml:space="preserve"> and set </w:t>
+      </w:r>
+      <w:r>
+        <w:rPr>
+          <w:rFonts w:ascii="Sylfaen" w:hAnsi="Sylfaen" w:cs="Helvetica"/>
+          <w:i/>
+          <w:color w:val="404040" w:themeColor="text1" w:themeTint="BF"/>
+          <w:sz w:val="24"/>
+          <w:szCs w:val="24"/>
+          <w:shd w:val="clear" w:color="auto" w:fill="FFFFFF"/>
+        </w:rPr>
+        <w:t>&lt;&lt;JSON&gt;&gt;,</w:t>
+      </w:r>
+      <w:r>
+        <w:rPr>
+          <w:rFonts w:ascii="Sylfaen" w:hAnsi="Sylfaen" w:cs="Helvetica"/>
+          <w:color w:val="404040" w:themeColor="text1" w:themeTint="BF"/>
+          <w:sz w:val="24"/>
+          <w:szCs w:val="24"/>
+          <w:shd w:val="clear" w:color="auto" w:fill="FFFFFF"/>
+        </w:rPr>
+        <w:t xml:space="preserve"> then in the</w:t>
+      </w:r>
+      <w:r>
+        <w:rPr>
+          <w:rFonts w:ascii="Sylfaen" w:hAnsi="Sylfaen" w:cs="Helvetica"/>
+          <w:color w:val="404040" w:themeColor="text1" w:themeTint="BF"/>
+          <w:sz w:val="24"/>
+          <w:szCs w:val="24"/>
+          <w:shd w:val="clear" w:color="auto" w:fill="FFFFFF"/>
         </w:rPr>
         <w:t xml:space="preserve"> </w:t>
       </w:r>
       <w:r>
         <w:rPr>
-          <w:rFonts w:ascii="Sylfaen" w:hAnsi="Sylfaen"/>
-          <w:i/>
-          <w:color w:val="404040" w:themeColor="text1" w:themeTint="BF"/>
-          <w:sz w:val="24"/>
-          <w:szCs w:val="24"/>
-        </w:rPr>
-        <w:t>&lt;&lt;</w:t>
-      </w:r>
-      <w:r>
-        <w:rPr>
-          <w:rFonts w:ascii="Sylfaen" w:hAnsi="Sylfaen" w:cs="Helvetica"/>
-          <w:i/>
-          <w:color w:val="404040" w:themeColor="text1" w:themeTint="BF"/>
-          <w:sz w:val="24"/>
-          <w:szCs w:val="24"/>
-          <w:shd w:val="clear" w:color="auto" w:fill="FFFFFF"/>
-        </w:rPr>
-        <w:t>http://localhost:3000/</w:t>
-      </w:r>
-      <w:r>
-        <w:rPr>
-          <w:rFonts w:ascii="Sylfaen" w:hAnsi="Sylfaen" w:cs="Helvetica"/>
-          <w:i/>
-          <w:color w:val="404040" w:themeColor="text1" w:themeTint="BF"/>
-          <w:sz w:val="24"/>
-          <w:szCs w:val="24"/>
-          <w:shd w:val="clear" w:color="auto" w:fill="FFFFFF"/>
-        </w:rPr>
-        <w:t>projects</w:t>
-      </w:r>
-      <w:r>
-        <w:rPr>
-          <w:rFonts w:ascii="Sylfaen" w:hAnsi="Sylfaen" w:cs="Helvetica"/>
-          <w:i/>
-          <w:color w:val="404040" w:themeColor="text1" w:themeTint="BF"/>
-          <w:sz w:val="24"/>
-          <w:szCs w:val="24"/>
-          <w:shd w:val="clear" w:color="auto" w:fill="FFFFFF"/>
-        </w:rPr>
-        <w:t>/create&gt;&gt;</w:t>
-      </w:r>
-      <w:r>
-        <w:rPr>
-          <w:rFonts w:ascii="Sylfaen" w:hAnsi="Sylfaen" w:cs="Helvetica"/>
-          <w:i/>
-          <w:color w:val="404040" w:themeColor="text1" w:themeTint="BF"/>
-          <w:sz w:val="24"/>
-          <w:szCs w:val="24"/>
-          <w:shd w:val="clear" w:color="auto" w:fill="FFFFFF"/>
-        </w:rPr>
-        <w:t>,</w:t>
-      </w:r>
-      <w:r>
-        <w:rPr>
-          <w:rFonts w:ascii="Sylfaen" w:hAnsi="Sylfaen" w:cs="Helvetica"/>
-          <w:color w:val="404040" w:themeColor="text1" w:themeTint="BF"/>
-          <w:sz w:val="24"/>
-          <w:szCs w:val="24"/>
-          <w:shd w:val="clear" w:color="auto" w:fill="FFFFFF"/>
-        </w:rPr>
-        <w:t xml:space="preserve"> in </w:t>
-      </w:r>
-      <w:r>
-        <w:rPr>
-          <w:rFonts w:ascii="Sylfaen" w:hAnsi="Sylfaen" w:cs="Helvetica"/>
-          <w:i/>
-          <w:color w:val="404040" w:themeColor="text1" w:themeTint="BF"/>
-          <w:sz w:val="24"/>
-          <w:szCs w:val="24"/>
-          <w:shd w:val="clear" w:color="auto" w:fill="FFFFFF"/>
-        </w:rPr>
-        <w:t>&lt;&lt;Body&gt;&gt;</w:t>
-      </w:r>
-      <w:r>
-        <w:rPr>
-          <w:rFonts w:ascii="Sylfaen" w:hAnsi="Sylfaen" w:cs="Helvetica"/>
-          <w:color w:val="404040" w:themeColor="text1" w:themeTint="BF"/>
-          <w:sz w:val="24"/>
-          <w:szCs w:val="24"/>
-          <w:shd w:val="clear" w:color="auto" w:fill="FFFFFF"/>
-        </w:rPr>
-        <w:t xml:space="preserve"> choose again </w:t>
-      </w:r>
-      <w:r>
-        <w:rPr>
-          <w:rFonts w:ascii="Sylfaen" w:hAnsi="Sylfaen" w:cs="Helvetica"/>
-          <w:i/>
-          <w:color w:val="404040" w:themeColor="text1" w:themeTint="BF"/>
-          <w:sz w:val="24"/>
-          <w:szCs w:val="24"/>
-          <w:shd w:val="clear" w:color="auto" w:fill="FFFFFF"/>
-        </w:rPr>
-        <w:t>&lt;&lt;raw&gt;&gt;</w:t>
-      </w:r>
-      <w:r>
-        <w:rPr>
-          <w:rFonts w:ascii="Sylfaen" w:hAnsi="Sylfaen" w:cs="Helvetica"/>
-          <w:color w:val="404040" w:themeColor="text1" w:themeTint="BF"/>
-          <w:sz w:val="24"/>
-          <w:szCs w:val="24"/>
-          <w:shd w:val="clear" w:color="auto" w:fill="FFFFFF"/>
-        </w:rPr>
-        <w:t xml:space="preserve"> and set </w:t>
-      </w:r>
-      <w:r>
-        <w:rPr>
-          <w:rFonts w:ascii="Sylfaen" w:hAnsi="Sylfaen" w:cs="Helvetica"/>
-          <w:i/>
-          <w:color w:val="404040" w:themeColor="text1" w:themeTint="BF"/>
-          <w:sz w:val="24"/>
-          <w:szCs w:val="24"/>
-          <w:shd w:val="clear" w:color="auto" w:fill="FFFFFF"/>
-        </w:rPr>
-        <w:t>&lt;&lt;JSON&gt;&gt;,</w:t>
-      </w:r>
-      <w:r>
-        <w:rPr>
-          <w:rFonts w:ascii="Sylfaen" w:hAnsi="Sylfaen" w:cs="Helvetica"/>
-          <w:color w:val="404040" w:themeColor="text1" w:themeTint="BF"/>
-          <w:sz w:val="24"/>
-          <w:szCs w:val="24"/>
-          <w:shd w:val="clear" w:color="auto" w:fill="FFFFFF"/>
-        </w:rPr>
-        <w:t xml:space="preserve"> then in the</w:t>
-      </w:r>
-      <w:r>
-        <w:rPr>
-          <w:rFonts w:ascii="Sylfaen" w:hAnsi="Sylfaen" w:cs="Helvetica"/>
-          <w:color w:val="404040" w:themeColor="text1" w:themeTint="BF"/>
-          <w:sz w:val="24"/>
-          <w:szCs w:val="24"/>
-          <w:shd w:val="clear" w:color="auto" w:fill="FFFFFF"/>
+          <w:rFonts w:ascii="Sylfaen" w:hAnsi="Sylfaen" w:cs="Helvetica"/>
+          <w:color w:val="404040" w:themeColor="text1" w:themeTint="BF"/>
+          <w:sz w:val="24"/>
+          <w:szCs w:val="24"/>
+          <w:shd w:val="clear" w:color="auto" w:fill="FFFFFF"/>
+        </w:rPr>
+        <w:t xml:space="preserve">content write Project fields, in </w:t>
+      </w:r>
+      <w:r>
+        <w:rPr>
+          <w:rFonts w:ascii="Sylfaen" w:eastAsia="Times New Roman" w:hAnsi="Sylfaen" w:cs="Times New Roman"/>
+          <w:i/>
+          <w:color w:val="404040" w:themeColor="text1" w:themeTint="BF"/>
+          <w:sz w:val="24"/>
+          <w:szCs w:val="18"/>
+        </w:rPr>
+        <w:t>"manager"</w:t>
+      </w:r>
+      <w:r>
+        <w:rPr>
+          <w:rFonts w:ascii="Sylfaen" w:eastAsia="Times New Roman" w:hAnsi="Sylfaen" w:cs="Times New Roman"/>
+          <w:color w:val="404040" w:themeColor="text1" w:themeTint="BF"/>
+          <w:sz w:val="24"/>
+          <w:szCs w:val="18"/>
+        </w:rPr>
+        <w:t xml:space="preserve"> or </w:t>
+      </w:r>
+      <w:r>
+        <w:rPr>
+          <w:rFonts w:ascii="Sylfaen" w:eastAsia="Times New Roman" w:hAnsi="Sylfaen" w:cs="Times New Roman"/>
+          <w:i/>
+          <w:color w:val="404040" w:themeColor="text1" w:themeTint="BF"/>
+          <w:sz w:val="24"/>
+          <w:szCs w:val="18"/>
+        </w:rPr>
+        <w:t>"</w:t>
+      </w:r>
+      <w:r>
+        <w:rPr>
+          <w:rFonts w:ascii="Sylfaen" w:eastAsia="Times New Roman" w:hAnsi="Sylfaen" w:cs="Times New Roman"/>
+          <w:i/>
+          <w:color w:val="404040" w:themeColor="text1" w:themeTint="BF"/>
+          <w:sz w:val="24"/>
+          <w:szCs w:val="18"/>
+        </w:rPr>
+        <w:t>developer</w:t>
+      </w:r>
+      <w:r>
+        <w:rPr>
+          <w:rFonts w:ascii="Sylfaen" w:eastAsia="Times New Roman" w:hAnsi="Sylfaen" w:cs="Times New Roman"/>
+          <w:i/>
+          <w:color w:val="404040" w:themeColor="text1" w:themeTint="BF"/>
+          <w:sz w:val="24"/>
+          <w:szCs w:val="18"/>
+        </w:rPr>
+        <w:t>"</w:t>
+      </w:r>
+      <w:r>
+        <w:rPr>
+          <w:rFonts w:ascii="Sylfaen" w:eastAsia="Times New Roman" w:hAnsi="Sylfaen" w:cs="Times New Roman"/>
+          <w:color w:val="404040" w:themeColor="text1" w:themeTint="BF"/>
+          <w:sz w:val="24"/>
+          <w:szCs w:val="18"/>
         </w:rPr>
         <w:t xml:space="preserve"> </w:t>
       </w:r>
       <w:r>
         <w:rPr>
-          <w:rFonts w:ascii="Sylfaen" w:hAnsi="Sylfaen" w:cs="Helvetica"/>
-          <w:color w:val="404040" w:themeColor="text1" w:themeTint="BF"/>
-          <w:sz w:val="24"/>
-          <w:szCs w:val="24"/>
-          <w:shd w:val="clear" w:color="auto" w:fill="FFFFFF"/>
-        </w:rPr>
-        <w:t xml:space="preserve">content write Project fields, in </w:t>
-      </w:r>
-      <w:r>
-        <w:rPr>
-          <w:rFonts w:ascii="Sylfaen" w:eastAsia="Times New Roman" w:hAnsi="Sylfaen" w:cs="Times New Roman"/>
-          <w:i/>
+          <w:rFonts w:ascii="Sylfaen" w:eastAsia="Times New Roman" w:hAnsi="Sylfaen" w:cs="Times New Roman"/>
           <w:color w:val="404040" w:themeColor="text1" w:themeTint="BF"/>
           <w:sz w:val="24"/>
           <w:szCs w:val="18"/>
         </w:rPr>
-        <w:t>"manager"</w:t>
+        <w:t xml:space="preserve"> </w:t>
       </w:r>
       <w:r>
         <w:rPr>
@@ -3397,7 +3007,7 @@
           <w:sz w:val="24"/>
           <w:szCs w:val="18"/>
         </w:rPr>
-        <w:t xml:space="preserve"> or </w:t>
+        <w:t xml:space="preserve">keys you can set the </w:t>
       </w:r>
       <w:r>
         <w:rPr>
@@ -3407,7 +3017,7 @@
           <w:sz w:val="24"/>
           <w:szCs w:val="18"/>
         </w:rPr>
-        <w:t>"</w:t>
+        <w:t>User Ob</w:t>
       </w:r>
       <w:r>
         <w:rPr>
@@ -3417,77 +3027,8 @@
           <w:sz w:val="24"/>
           <w:szCs w:val="18"/>
         </w:rPr>
-        <w:t>developer</w:t>
-      </w:r>
-      <w:r>
-        <w:rPr>
-          <w:rFonts w:ascii="Sylfaen" w:eastAsia="Times New Roman" w:hAnsi="Sylfaen" w:cs="Times New Roman"/>
-          <w:i/>
-          <w:color w:val="404040" w:themeColor="text1" w:themeTint="BF"/>
-          <w:sz w:val="24"/>
-          <w:szCs w:val="18"/>
-        </w:rPr>
-        <w:t>"</w:t>
-      </w:r>
-      <w:r>
-        <w:rPr>
-          <w:rFonts w:ascii="Sylfaen" w:eastAsia="Times New Roman" w:hAnsi="Sylfaen" w:cs="Times New Roman"/>
-          <w:color w:val="404040" w:themeColor="text1" w:themeTint="BF"/>
-          <w:sz w:val="24"/>
-          <w:szCs w:val="18"/>
-        </w:rPr>
-        <w:t xml:space="preserve"> </w:t>
-      </w:r>
-      <w:r>
-        <w:rPr>
-          <w:rFonts w:ascii="Sylfaen" w:eastAsia="Times New Roman" w:hAnsi="Sylfaen" w:cs="Times New Roman"/>
-          <w:color w:val="404040" w:themeColor="text1" w:themeTint="BF"/>
-          <w:sz w:val="24"/>
-          <w:szCs w:val="18"/>
-        </w:rPr>
-        <w:t xml:space="preserve"> </w:t>
-      </w:r>
-      <w:r>
-        <w:rPr>
-          <w:rFonts w:ascii="Sylfaen" w:eastAsia="Times New Roman" w:hAnsi="Sylfaen" w:cs="Times New Roman"/>
-          <w:color w:val="404040" w:themeColor="text1" w:themeTint="BF"/>
-          <w:sz w:val="24"/>
-          <w:szCs w:val="18"/>
-        </w:rPr>
-        <w:t xml:space="preserve">keys you can set the </w:t>
-      </w:r>
-      <w:r>
-        <w:rPr>
-          <w:rFonts w:ascii="Sylfaen" w:eastAsia="Times New Roman" w:hAnsi="Sylfaen" w:cs="Times New Roman"/>
-          <w:i/>
-          <w:color w:val="404040" w:themeColor="text1" w:themeTint="BF"/>
-          <w:sz w:val="24"/>
-          <w:szCs w:val="18"/>
-        </w:rPr>
-        <w:t xml:space="preserve">User </w:t>
-      </w:r>
-      <w:proofErr w:type="spellStart"/>
-      <w:r>
-        <w:rPr>
-          <w:rFonts w:ascii="Sylfaen" w:eastAsia="Times New Roman" w:hAnsi="Sylfaen" w:cs="Times New Roman"/>
-          <w:i/>
-          <w:color w:val="404040" w:themeColor="text1" w:themeTint="BF"/>
-          <w:sz w:val="24"/>
-          <w:szCs w:val="18"/>
-        </w:rPr>
-        <w:t>Ob</w:t>
-      </w:r>
-      <w:r>
-        <w:rPr>
-          <w:rFonts w:ascii="Sylfaen" w:eastAsia="Times New Roman" w:hAnsi="Sylfaen" w:cs="Times New Roman"/>
-          <w:i/>
-          <w:color w:val="404040" w:themeColor="text1" w:themeTint="BF"/>
-          <w:sz w:val="24"/>
-          <w:szCs w:val="18"/>
-        </w:rPr>
         <w:t>jectId</w:t>
       </w:r>
-      <w:proofErr w:type="spellEnd"/>
       <w:r>
         <w:rPr>
           <w:rFonts w:ascii="Sylfaen" w:eastAsia="Times New Roman" w:hAnsi="Sylfaen" w:cs="Times New Roman"/>
@@ -3563,7 +3104,6 @@
         </w:rPr>
         <w:t>    "</w:t>
       </w:r>
-      <w:proofErr w:type="gramStart"/>
       <w:r>
         <w:rPr>
           <w:rFonts w:ascii="Sylfaen" w:eastAsia="Times New Roman" w:hAnsi="Sylfaen" w:cs="Times New Roman"/>
@@ -3571,7 +3111,6 @@
         </w:rPr>
         <w:t>title</w:t>
       </w:r>
-      <w:proofErr w:type="gramEnd"/>
       <w:r>
         <w:rPr>
           <w:rFonts w:ascii="Sylfaen" w:eastAsia="Times New Roman" w:hAnsi="Sylfaen" w:cs="Times New Roman"/>
@@ -3594,23 +3133,7 @@
           <w:rFonts w:ascii="Sylfaen" w:eastAsia="Times New Roman" w:hAnsi="Sylfaen" w:cs="Times New Roman"/>
           <w:color w:val="404040" w:themeColor="text1" w:themeTint="BF"/>
         </w:rPr>
-        <w:t>    "</w:t>
-      </w:r>
-      <w:proofErr w:type="gramStart"/>
-      <w:r>
-        <w:rPr>
-          <w:rFonts w:ascii="Sylfaen" w:eastAsia="Times New Roman" w:hAnsi="Sylfaen" w:cs="Times New Roman"/>
-          <w:color w:val="404040" w:themeColor="text1" w:themeTint="BF"/>
-        </w:rPr>
-        <w:t>manager</w:t>
-      </w:r>
-      <w:proofErr w:type="gramEnd"/>
-      <w:r>
-        <w:rPr>
-          <w:rFonts w:ascii="Sylfaen" w:eastAsia="Times New Roman" w:hAnsi="Sylfaen" w:cs="Times New Roman"/>
-          <w:color w:val="404040" w:themeColor="text1" w:themeTint="BF"/>
-        </w:rPr>
-        <w:t>": "611cad1e77b8f91574a40649",</w:t>
+        <w:t>    "manager": "611cad1e77b8f91574a40649",</w:t>
       </w:r>
     </w:p>
     <w:p>
@@ -3627,23 +3150,7 @@
           <w:rFonts w:ascii="Sylfaen" w:eastAsia="Times New Roman" w:hAnsi="Sylfaen" w:cs="Times New Roman"/>
           <w:color w:val="404040" w:themeColor="text1" w:themeTint="BF"/>
         </w:rPr>
-        <w:t>    "</w:t>
-      </w:r>
-      <w:proofErr w:type="gramStart"/>
-      <w:r>
-        <w:rPr>
-          <w:rFonts w:ascii="Sylfaen" w:eastAsia="Times New Roman" w:hAnsi="Sylfaen" w:cs="Times New Roman"/>
-          <w:color w:val="404040" w:themeColor="text1" w:themeTint="BF"/>
-        </w:rPr>
-        <w:t>developer</w:t>
-      </w:r>
-      <w:proofErr w:type="gramEnd"/>
-      <w:r>
-        <w:rPr>
-          <w:rFonts w:ascii="Sylfaen" w:eastAsia="Times New Roman" w:hAnsi="Sylfaen" w:cs="Times New Roman"/>
-          <w:color w:val="404040" w:themeColor="text1" w:themeTint="BF"/>
-        </w:rPr>
-        <w:t>": "611cad1e77b8f91574a40649"</w:t>
+        <w:t>    "developer": "611cad1e77b8f91574a40649"</w:t>
       </w:r>
     </w:p>
     <w:p>
@@ -3859,29 +3366,7 @@
           <w:sz w:val="24"/>
           <w:szCs w:val="24"/>
         </w:rPr>
-        <w:t xml:space="preserve">request </w:t>
-      </w:r>
-      <w:proofErr w:type="spellStart"/>
-      <w:proofErr w:type="gramStart"/>
-      <w:r>
-        <w:rPr>
-          <w:rFonts w:ascii="Sylfaen" w:hAnsi="Sylfaen"/>
-          <w:color w:val="404040" w:themeColor="text1" w:themeTint="BF"/>
-          <w:sz w:val="24"/>
-          <w:szCs w:val="24"/>
-        </w:rPr>
-        <w:t>url</w:t>
-      </w:r>
-      <w:proofErr w:type="spellEnd"/>
-      <w:proofErr w:type="gramEnd"/>
-      <w:r>
-        <w:rPr>
-          <w:rFonts w:ascii="Sylfaen" w:hAnsi="Sylfaen"/>
-          <w:color w:val="404040" w:themeColor="text1" w:themeTint="BF"/>
-          <w:sz w:val="24"/>
-          <w:szCs w:val="24"/>
-        </w:rPr>
-        <w:t xml:space="preserve"> with your project ID </w:t>
+        <w:t xml:space="preserve">request url with your project ID </w:t>
       </w:r>
       <w:r>
         <w:rPr>
@@ -4197,29 +3682,7 @@
           <w:sz w:val="24"/>
           <w:szCs w:val="24"/>
         </w:rPr>
-        <w:t xml:space="preserve">request </w:t>
-      </w:r>
-      <w:proofErr w:type="spellStart"/>
-      <w:proofErr w:type="gramStart"/>
-      <w:r>
-        <w:rPr>
-          <w:rFonts w:ascii="Sylfaen" w:hAnsi="Sylfaen"/>
-          <w:color w:val="404040" w:themeColor="text1" w:themeTint="BF"/>
-          <w:sz w:val="24"/>
-          <w:szCs w:val="24"/>
-        </w:rPr>
-        <w:t>url</w:t>
-      </w:r>
-      <w:proofErr w:type="spellEnd"/>
-      <w:proofErr w:type="gramEnd"/>
-      <w:r>
-        <w:rPr>
-          <w:rFonts w:ascii="Sylfaen" w:hAnsi="Sylfaen"/>
-          <w:color w:val="404040" w:themeColor="text1" w:themeTint="BF"/>
-          <w:sz w:val="24"/>
-          <w:szCs w:val="24"/>
-        </w:rPr>
-        <w:t xml:space="preserve"> </w:t>
+        <w:t xml:space="preserve">request url </w:t>
       </w:r>
       <w:r>
         <w:rPr>
@@ -4394,27 +3857,7 @@
           <w:sz w:val="24"/>
           <w:szCs w:val="24"/>
         </w:rPr>
-        <w:t xml:space="preserve">request </w:t>
-      </w:r>
-      <w:proofErr w:type="spellStart"/>
-      <w:r>
-        <w:rPr>
-          <w:rFonts w:ascii="Sylfaen" w:hAnsi="Sylfaen"/>
-          <w:color w:val="404040" w:themeColor="text1" w:themeTint="BF"/>
-          <w:sz w:val="24"/>
-          <w:szCs w:val="24"/>
-        </w:rPr>
-        <w:t>url</w:t>
-      </w:r>
-      <w:proofErr w:type="spellEnd"/>
-      <w:r>
-        <w:rPr>
-          <w:rFonts w:ascii="Sylfaen" w:hAnsi="Sylfaen"/>
-          <w:color w:val="404040" w:themeColor="text1" w:themeTint="BF"/>
-          <w:sz w:val="24"/>
-          <w:szCs w:val="24"/>
-        </w:rPr>
-        <w:t xml:space="preserve"> with that project ID you want to edit </w:t>
+        <w:t xml:space="preserve">request url with that project ID you want to edit </w:t>
       </w:r>
       <w:r>
         <w:rPr>
@@ -4520,27 +3963,7 @@
           <w:sz w:val="24"/>
           <w:szCs w:val="18"/>
         </w:rPr>
-        <w:t>    "</w:t>
-      </w:r>
-      <w:proofErr w:type="gramStart"/>
-      <w:r>
-        <w:rPr>
-          <w:rFonts w:ascii="Sylfaen" w:eastAsia="Times New Roman" w:hAnsi="Sylfaen" w:cs="Times New Roman"/>
-          <w:color w:val="404040" w:themeColor="text1" w:themeTint="BF"/>
-          <w:sz w:val="24"/>
-          <w:szCs w:val="18"/>
-        </w:rPr>
-        <w:t>email</w:t>
-      </w:r>
-      <w:proofErr w:type="gramEnd"/>
-      <w:r>
-        <w:rPr>
-          <w:rFonts w:ascii="Sylfaen" w:eastAsia="Times New Roman" w:hAnsi="Sylfaen" w:cs="Times New Roman"/>
-          <w:color w:val="404040" w:themeColor="text1" w:themeTint="BF"/>
-          <w:sz w:val="24"/>
-          <w:szCs w:val="18"/>
-        </w:rPr>
-        <w:t>": "editeduser@gmail.com"</w:t>
+        <w:t>    "email": "editeduser@gmail.com"</w:t>
       </w:r>
     </w:p>
     <w:p>
@@ -4741,27 +4164,7 @@
           <w:sz w:val="24"/>
           <w:szCs w:val="24"/>
         </w:rPr>
-        <w:t xml:space="preserve">request </w:t>
-      </w:r>
-      <w:proofErr w:type="spellStart"/>
-      <w:r>
-        <w:rPr>
-          <w:rFonts w:ascii="Sylfaen" w:hAnsi="Sylfaen"/>
-          <w:color w:val="404040" w:themeColor="text1" w:themeTint="BF"/>
-          <w:sz w:val="24"/>
-          <w:szCs w:val="24"/>
-        </w:rPr>
-        <w:t>url</w:t>
-      </w:r>
-      <w:proofErr w:type="spellEnd"/>
-      <w:r>
-        <w:rPr>
-          <w:rFonts w:ascii="Sylfaen" w:hAnsi="Sylfaen"/>
-          <w:color w:val="404040" w:themeColor="text1" w:themeTint="BF"/>
-          <w:sz w:val="24"/>
-          <w:szCs w:val="24"/>
-        </w:rPr>
-        <w:t xml:space="preserve"> with that project ID you want to edit </w:t>
+        <w:t xml:space="preserve">request url with that project ID you want to edit </w:t>
       </w:r>
       <w:r>
         <w:rPr>
@@ -4889,27 +4292,7 @@
           <w:sz w:val="24"/>
           <w:szCs w:val="18"/>
         </w:rPr>
-        <w:t>    "</w:t>
-      </w:r>
-      <w:proofErr w:type="gramStart"/>
-      <w:r>
-        <w:rPr>
-          <w:rFonts w:ascii="Sylfaen" w:eastAsia="Times New Roman" w:hAnsi="Sylfaen" w:cs="Times New Roman"/>
-          <w:color w:val="404040" w:themeColor="text1" w:themeTint="BF"/>
-          <w:sz w:val="24"/>
-          <w:szCs w:val="18"/>
-        </w:rPr>
-        <w:t>email</w:t>
-      </w:r>
-      <w:proofErr w:type="gramEnd"/>
-      <w:r>
-        <w:rPr>
-          <w:rFonts w:ascii="Sylfaen" w:eastAsia="Times New Roman" w:hAnsi="Sylfaen" w:cs="Times New Roman"/>
-          <w:color w:val="404040" w:themeColor="text1" w:themeTint="BF"/>
-          <w:sz w:val="24"/>
-          <w:szCs w:val="18"/>
-        </w:rPr>
-        <w:t>": "editeduser@gmail.com"</w:t>
+        <w:t>    "email": "editeduser@gmail.com"</w:t>
       </w:r>
     </w:p>
     <w:p>
@@ -5123,29 +4506,7 @@
           <w:sz w:val="24"/>
           <w:szCs w:val="24"/>
         </w:rPr>
-        <w:t xml:space="preserve">request </w:t>
-      </w:r>
-      <w:proofErr w:type="spellStart"/>
-      <w:proofErr w:type="gramStart"/>
-      <w:r>
-        <w:rPr>
-          <w:rFonts w:ascii="Sylfaen" w:hAnsi="Sylfaen"/>
-          <w:color w:val="404040" w:themeColor="text1" w:themeTint="BF"/>
-          <w:sz w:val="24"/>
-          <w:szCs w:val="24"/>
-        </w:rPr>
-        <w:t>url</w:t>
-      </w:r>
-      <w:proofErr w:type="spellEnd"/>
-      <w:proofErr w:type="gramEnd"/>
-      <w:r>
-        <w:rPr>
-          <w:rFonts w:ascii="Sylfaen" w:hAnsi="Sylfaen"/>
-          <w:color w:val="404040" w:themeColor="text1" w:themeTint="BF"/>
-          <w:sz w:val="24"/>
-          <w:szCs w:val="24"/>
-        </w:rPr>
-        <w:t xml:space="preserve"> with that project ID you want to delete </w:t>
+        <w:t xml:space="preserve">request url with that project ID you want to delete </w:t>
       </w:r>
       <w:r>
         <w:rPr>
@@ -5279,40 +4640,32 @@
           <w:sz w:val="28"/>
         </w:rPr>
       </w:pPr>
-    </w:p>
-    <w:p>
-      <w:pPr>
+      <w:r>
         <w:rPr>
           <w:rFonts w:ascii="Sylfaen" w:hAnsi="Sylfaen"/>
           <w:sz w:val="28"/>
         </w:rPr>
-      </w:pPr>
+        <w:t xml:space="preserve">For the </w:t>
+      </w:r>
       <w:r>
         <w:rPr>
           <w:rFonts w:ascii="Sylfaen" w:hAnsi="Sylfaen"/>
           <w:sz w:val="28"/>
         </w:rPr>
-        <w:t xml:space="preserve">For the </w:t>
+        <w:t>User</w:t>
       </w:r>
       <w:r>
         <w:rPr>
           <w:rFonts w:ascii="Sylfaen" w:hAnsi="Sylfaen"/>
           <w:sz w:val="28"/>
         </w:rPr>
-        <w:t>User</w:t>
+        <w:t xml:space="preserve"> Image and Project Document parts </w:t>
       </w:r>
       <w:r>
         <w:rPr>
           <w:rFonts w:ascii="Sylfaen" w:hAnsi="Sylfaen"/>
           <w:sz w:val="28"/>
         </w:rPr>
-        <w:t xml:space="preserve"> Image and Project Document parts </w:t>
-      </w:r>
-      <w:r>
-        <w:rPr>
-          <w:rFonts w:ascii="Sylfaen" w:hAnsi="Sylfaen"/>
-          <w:sz w:val="28"/>
-        </w:rPr>
         <w:t xml:space="preserve">there are two files by default in </w:t>
       </w:r>
     </w:p>
@@ -5320,6 +4673,7 @@
       <w:pPr>
         <w:rPr>
           <w:rFonts w:ascii="Sylfaen" w:hAnsi="Sylfaen"/>
+          <w:i/>
           <w:color w:val="262626" w:themeColor="text1" w:themeTint="D9"/>
           <w:sz w:val="28"/>
         </w:rPr>
@@ -5331,27 +4685,72 @@
           <w:color w:val="262626" w:themeColor="text1" w:themeTint="D9"/>
           <w:sz w:val="28"/>
         </w:rPr>
-        <w:t>…/</w:t>
-      </w:r>
-      <w:proofErr w:type="spellStart"/>
-      <w:r>
-        <w:rPr>
-          <w:rFonts w:ascii="Sylfaen" w:hAnsi="Sylfaen"/>
-          <w:i/>
+        <w:t>…/rest_api_task/public/files</w:t>
+      </w:r>
+    </w:p>
+    <w:p>
+      <w:pPr>
+        <w:rPr>
+          <w:rFonts w:ascii="Sylfaen" w:hAnsi="Sylfaen"/>
           <w:color w:val="262626" w:themeColor="text1" w:themeTint="D9"/>
           <w:sz w:val="28"/>
         </w:rPr>
-        <w:t>rest_api_task</w:t>
-      </w:r>
-      <w:proofErr w:type="spellEnd"/>
-      <w:r>
-        <w:rPr>
-          <w:rFonts w:ascii="Sylfaen" w:hAnsi="Sylfaen"/>
-          <w:i/>
+      </w:pPr>
+      <w:r>
+        <w:rPr>
+          <w:rFonts w:ascii="Sylfaen" w:hAnsi="Sylfaen"/>
+          <w:noProof/>
           <w:color w:val="262626" w:themeColor="text1" w:themeTint="D9"/>
           <w:sz w:val="28"/>
         </w:rPr>
-        <w:t>/public/files</w:t>
+        <w:drawing>
+          <wp:inline distT="0" distB="0" distL="0" distR="0">
+            <wp:extent cx="2724150" cy="3343275"/>
+            <wp:effectExtent l="0" t="0" r="0" b="9525"/>
+            <wp:docPr id="17" name="Рисунок 17"/>
+            <wp:cNvGraphicFramePr>
+              <a:graphicFrameLocks xmlns:a="http://schemas.openxmlformats.org/drawingml/2006/main" noChangeAspect="1"/>
+            </wp:cNvGraphicFramePr>
+            <a:graphic xmlns:a="http://schemas.openxmlformats.org/drawingml/2006/main">
+              <a:graphicData uri="http://schemas.openxmlformats.org/drawingml/2006/picture">
+                <pic:pic xmlns:pic="http://schemas.openxmlformats.org/drawingml/2006/picture">
+                  <pic:nvPicPr>
+                    <pic:cNvPr id="17" name="Screenshot 2021-08-18 140508.jpg"/>
+                    <pic:cNvPicPr/>
+                  </pic:nvPicPr>
+                  <pic:blipFill rotWithShape="1">
+                    <a:blip r:embed="rId17">
+                      <a:extLst>
+                        <a:ext uri="{28A0092B-C50C-407E-A947-70E740481C1C}">
+                          <a14:useLocalDpi xmlns:a14="http://schemas.microsoft.com/office/drawing/2010/main" val="0"/>
+                        </a:ext>
+                      </a:extLst>
+                    </a:blip>
+                    <a:srcRect t="2119" b="28715"/>
+                    <a:stretch/>
+                  </pic:blipFill>
+                  <pic:spPr bwMode="auto">
+                    <a:xfrm>
+                      <a:off x="0" y="0"/>
+                      <a:ext cx="2724150" cy="3343275"/>
+                    </a:xfrm>
+                    <a:prstGeom prst="rect">
+                      <a:avLst/>
+                    </a:prstGeom>
+                    <a:ln>
+                      <a:noFill/>
+                    </a:ln>
+                    <a:extLst>
+                      <a:ext uri="{53640926-AAD7-44D8-BBD7-CCE9431645EC}">
+                        <a14:shadowObscured xmlns:a14="http://schemas.microsoft.com/office/drawing/2010/main"/>
+                      </a:ext>
+                    </a:extLst>
+                  </pic:spPr>
+                </pic:pic>
+              </a:graphicData>
+            </a:graphic>
+          </wp:inline>
+        </w:drawing>
       </w:r>
     </w:p>
     <w:p>
@@ -5366,23 +4765,36 @@
           <w:rFonts w:ascii="Sylfaen" w:hAnsi="Sylfaen"/>
           <w:sz w:val="28"/>
         </w:rPr>
-        <w:t xml:space="preserve">When You are saving </w:t>
-      </w:r>
-      <w:proofErr w:type="gramStart"/>
+        <w:lastRenderedPageBreak/>
+        <w:t>When You are saving User  or Project , the application take</w:t>
+      </w:r>
       <w:r>
         <w:rPr>
           <w:rFonts w:ascii="Sylfaen" w:hAnsi="Sylfaen"/>
           <w:sz w:val="28"/>
         </w:rPr>
-        <w:t>User  or</w:t>
-      </w:r>
-      <w:proofErr w:type="gramEnd"/>
+        <w:t>s</w:t>
+      </w:r>
       <w:r>
         <w:rPr>
           <w:rFonts w:ascii="Sylfaen" w:hAnsi="Sylfaen"/>
           <w:sz w:val="28"/>
         </w:rPr>
-        <w:t xml:space="preserve"> Project , the application take from there &lt;&lt;default.jpg&gt;&gt; for user image and &lt;&lt;default.pdf&gt;&gt; for project document and save them in server `</w:t>
+        <w:t xml:space="preserve"> from there &lt;&lt;default.jpg&gt;&gt; for user image and &lt;&lt;default.pdf&gt;&gt; for project document and save</w:t>
+      </w:r>
+      <w:r>
+        <w:rPr>
+          <w:rFonts w:ascii="Sylfaen" w:hAnsi="Sylfaen"/>
+          <w:sz w:val="28"/>
+        </w:rPr>
+        <w:t>d</w:t>
+      </w:r>
+      <w:r>
+        <w:rPr>
+          <w:rFonts w:ascii="Sylfaen" w:hAnsi="Sylfaen"/>
+          <w:sz w:val="28"/>
+        </w:rPr>
+        <w:t xml:space="preserve"> them in server `</w:t>
       </w:r>
     </w:p>
     <w:p>
@@ -5399,91 +4811,55 @@
           <w:color w:val="262626" w:themeColor="text1" w:themeTint="D9"/>
           <w:sz w:val="24"/>
         </w:rPr>
-        <w:t>…/</w:t>
-      </w:r>
-      <w:proofErr w:type="spellStart"/>
+        <w:t xml:space="preserve">…/rest_api_task/public/files/documents  </w:t>
+      </w:r>
       <w:r>
         <w:rPr>
           <w:rFonts w:ascii="Sylfaen" w:hAnsi="Sylfaen"/>
           <w:color w:val="262626" w:themeColor="text1" w:themeTint="D9"/>
           <w:sz w:val="24"/>
         </w:rPr>
-        <w:t>rest_api_task</w:t>
-      </w:r>
-      <w:proofErr w:type="spellEnd"/>
+        <w:t xml:space="preserve">              </w:t>
+      </w:r>
       <w:r>
         <w:rPr>
           <w:rFonts w:ascii="Sylfaen" w:hAnsi="Sylfaen"/>
           <w:color w:val="262626" w:themeColor="text1" w:themeTint="D9"/>
           <w:sz w:val="24"/>
         </w:rPr>
-        <w:t xml:space="preserve">/public/files/documents  </w:t>
-      </w:r>
-      <w:r>
+        <w:t>- for doc file</w:t>
+      </w:r>
+    </w:p>
+    <w:p>
+      <w:pPr>
         <w:rPr>
           <w:rFonts w:ascii="Sylfaen" w:hAnsi="Sylfaen"/>
           <w:color w:val="262626" w:themeColor="text1" w:themeTint="D9"/>
           <w:sz w:val="24"/>
         </w:rPr>
-        <w:t xml:space="preserve">              </w:t>
-      </w:r>
+      </w:pPr>
       <w:r>
         <w:rPr>
           <w:rFonts w:ascii="Sylfaen" w:hAnsi="Sylfaen"/>
           <w:color w:val="262626" w:themeColor="text1" w:themeTint="D9"/>
           <w:sz w:val="24"/>
         </w:rPr>
-        <w:t>- for doc file</w:t>
-      </w:r>
-    </w:p>
-    <w:p>
-      <w:pPr>
+        <w:t xml:space="preserve">…/rest_api_task/public/files/images  </w:t>
+      </w:r>
+      <w:r>
         <w:rPr>
           <w:rFonts w:ascii="Sylfaen" w:hAnsi="Sylfaen"/>
           <w:color w:val="262626" w:themeColor="text1" w:themeTint="D9"/>
           <w:sz w:val="24"/>
         </w:rPr>
-      </w:pPr>
+        <w:t xml:space="preserve">                     </w:t>
+      </w:r>
       <w:r>
         <w:rPr>
           <w:rFonts w:ascii="Sylfaen" w:hAnsi="Sylfaen"/>
           <w:color w:val="262626" w:themeColor="text1" w:themeTint="D9"/>
           <w:sz w:val="24"/>
         </w:rPr>
-        <w:t>…/</w:t>
-      </w:r>
-      <w:proofErr w:type="spellStart"/>
-      <w:r>
-        <w:rPr>
-          <w:rFonts w:ascii="Sylfaen" w:hAnsi="Sylfaen"/>
-          <w:color w:val="262626" w:themeColor="text1" w:themeTint="D9"/>
-          <w:sz w:val="24"/>
-        </w:rPr>
-        <w:t>rest_api_task</w:t>
-      </w:r>
-      <w:proofErr w:type="spellEnd"/>
-      <w:r>
-        <w:rPr>
-          <w:rFonts w:ascii="Sylfaen" w:hAnsi="Sylfaen"/>
-          <w:color w:val="262626" w:themeColor="text1" w:themeTint="D9"/>
-          <w:sz w:val="24"/>
-        </w:rPr>
-        <w:t xml:space="preserve">/public/files/images  </w:t>
-      </w:r>
-      <w:r>
-        <w:rPr>
-          <w:rFonts w:ascii="Sylfaen" w:hAnsi="Sylfaen"/>
-          <w:color w:val="262626" w:themeColor="text1" w:themeTint="D9"/>
-          <w:sz w:val="24"/>
-        </w:rPr>
-        <w:t xml:space="preserve">                     </w:t>
-      </w:r>
-      <w:r>
-        <w:rPr>
-          <w:rFonts w:ascii="Sylfaen" w:hAnsi="Sylfaen"/>
-          <w:color w:val="262626" w:themeColor="text1" w:themeTint="D9"/>
-          <w:sz w:val="24"/>
-        </w:rPr>
         <w:t>- for image file</w:t>
       </w:r>
     </w:p>
@@ -5507,15 +4883,7 @@
           <w:rFonts w:ascii="Sylfaen" w:hAnsi="Sylfaen"/>
           <w:sz w:val="28"/>
         </w:rPr>
-        <w:t xml:space="preserve">You can put </w:t>
-      </w:r>
-      <w:proofErr w:type="gramStart"/>
-      <w:r>
-        <w:rPr>
-          <w:rFonts w:ascii="Sylfaen" w:hAnsi="Sylfaen"/>
-          <w:sz w:val="28"/>
-        </w:rPr>
-        <w:t>in</w:t>
+        <w:t>You can put in</w:t>
       </w:r>
       <w:r>
         <w:rPr>
@@ -5531,163 +4899,124 @@
           <w:color w:val="262626" w:themeColor="text1" w:themeTint="D9"/>
           <w:sz w:val="28"/>
         </w:rPr>
-        <w:t>…</w:t>
-      </w:r>
-      <w:proofErr w:type="gramEnd"/>
-      <w:r>
-        <w:rPr>
-          <w:rFonts w:ascii="Sylfaen" w:hAnsi="Sylfaen"/>
-          <w:i/>
+        <w:t>…/rest_api_task/public/files</w:t>
+      </w:r>
+      <w:r>
+        <w:rPr>
+          <w:rFonts w:ascii="Sylfaen" w:hAnsi="Sylfaen"/>
           <w:color w:val="262626" w:themeColor="text1" w:themeTint="D9"/>
           <w:sz w:val="28"/>
         </w:rPr>
-        <w:t>/</w:t>
-      </w:r>
-      <w:proofErr w:type="spellStart"/>
-      <w:r>
-        <w:rPr>
-          <w:rFonts w:ascii="Sylfaen" w:hAnsi="Sylfaen"/>
-          <w:i/>
+        <w:t xml:space="preserve"> </w:t>
+      </w:r>
+      <w:r>
+        <w:rPr>
+          <w:rFonts w:ascii="Sylfaen" w:hAnsi="Sylfaen"/>
           <w:color w:val="262626" w:themeColor="text1" w:themeTint="D9"/>
           <w:sz w:val="28"/>
         </w:rPr>
-        <w:t>rest_api_task</w:t>
-      </w:r>
-      <w:proofErr w:type="spellEnd"/>
-      <w:r>
-        <w:rPr>
-          <w:rFonts w:ascii="Sylfaen" w:hAnsi="Sylfaen"/>
-          <w:i/>
-          <w:color w:val="262626" w:themeColor="text1" w:themeTint="D9"/>
+        <w:t xml:space="preserve"> </w:t>
+      </w:r>
+      <w:r>
+        <w:rPr>
+          <w:rFonts w:ascii="Sylfaen" w:hAnsi="Sylfaen"/>
           <w:sz w:val="28"/>
         </w:rPr>
-        <w:t>/public/files</w:t>
-      </w:r>
-      <w:r>
-        <w:rPr>
-          <w:rFonts w:ascii="Sylfaen" w:hAnsi="Sylfaen"/>
-          <w:color w:val="262626" w:themeColor="text1" w:themeTint="D9"/>
+        <w:t xml:space="preserve">one </w:t>
+      </w:r>
+      <w:r>
+        <w:rPr>
+          <w:rFonts w:ascii="Sylfaen" w:hAnsi="Sylfaen"/>
           <w:sz w:val="28"/>
         </w:rPr>
-        <w:t xml:space="preserve"> </w:t>
-      </w:r>
-      <w:r>
-        <w:rPr>
-          <w:rFonts w:ascii="Sylfaen" w:hAnsi="Sylfaen"/>
-          <w:color w:val="262626" w:themeColor="text1" w:themeTint="D9"/>
+        <w:t xml:space="preserve">image or </w:t>
+      </w:r>
+      <w:r>
+        <w:rPr>
+          <w:rFonts w:ascii="Sylfaen" w:hAnsi="Sylfaen"/>
           <w:sz w:val="28"/>
         </w:rPr>
-        <w:t xml:space="preserve"> </w:t>
+        <w:t xml:space="preserve">one </w:t>
       </w:r>
       <w:r>
         <w:rPr>
           <w:rFonts w:ascii="Sylfaen" w:hAnsi="Sylfaen"/>
           <w:sz w:val="28"/>
         </w:rPr>
-        <w:t xml:space="preserve">one </w:t>
-      </w:r>
-      <w:r>
+        <w:t xml:space="preserve">document called </w:t>
+      </w:r>
+    </w:p>
+    <w:p>
+      <w:pPr>
         <w:rPr>
           <w:rFonts w:ascii="Sylfaen" w:hAnsi="Sylfaen"/>
           <w:sz w:val="28"/>
         </w:rPr>
-        <w:t xml:space="preserve">image or </w:t>
-      </w:r>
+      </w:pPr>
       <w:r>
         <w:rPr>
           <w:rFonts w:ascii="Sylfaen" w:hAnsi="Sylfaen"/>
           <w:sz w:val="28"/>
         </w:rPr>
-        <w:t xml:space="preserve">one </w:t>
+        <w:t>default.</w:t>
       </w:r>
       <w:r>
         <w:rPr>
           <w:rFonts w:ascii="Sylfaen" w:hAnsi="Sylfaen"/>
           <w:sz w:val="28"/>
         </w:rPr>
-        <w:t xml:space="preserve">document called </w:t>
-      </w:r>
-    </w:p>
-    <w:p>
-      <w:pPr>
+        <w:t>jpg or default.pdf</w:t>
+      </w:r>
+      <w:r>
         <w:rPr>
           <w:rFonts w:ascii="Sylfaen" w:hAnsi="Sylfaen"/>
           <w:sz w:val="28"/>
         </w:rPr>
-      </w:pPr>
-      <w:proofErr w:type="gramStart"/>
+        <w:t xml:space="preserve"> that you want , then </w:t>
+      </w:r>
       <w:r>
         <w:rPr>
           <w:rFonts w:ascii="Sylfaen" w:hAnsi="Sylfaen"/>
           <w:sz w:val="28"/>
         </w:rPr>
-        <w:t>default.</w:t>
+        <w:t xml:space="preserve">during the requests </w:t>
       </w:r>
       <w:r>
         <w:rPr>
           <w:rFonts w:ascii="Sylfaen" w:hAnsi="Sylfaen"/>
           <w:sz w:val="28"/>
         </w:rPr>
-        <w:t>jpg</w:t>
-      </w:r>
-      <w:proofErr w:type="gramEnd"/>
+        <w:t xml:space="preserve">the program </w:t>
+      </w:r>
       <w:r>
         <w:rPr>
           <w:rFonts w:ascii="Sylfaen" w:hAnsi="Sylfaen"/>
           <w:sz w:val="28"/>
         </w:rPr>
-        <w:t xml:space="preserve"> or default.pdf</w:t>
+        <w:t xml:space="preserve">automatically </w:t>
       </w:r>
       <w:r>
         <w:rPr>
           <w:rFonts w:ascii="Sylfaen" w:hAnsi="Sylfaen"/>
           <w:sz w:val="28"/>
         </w:rPr>
-        <w:t xml:space="preserve"> that you want , then </w:t>
+        <w:t>takes from ther your files and save</w:t>
       </w:r>
       <w:r>
         <w:rPr>
           <w:rFonts w:ascii="Sylfaen" w:hAnsi="Sylfaen"/>
           <w:sz w:val="28"/>
         </w:rPr>
-        <w:t xml:space="preserve">during the requests </w:t>
-      </w:r>
+        <w:t>d</w:t>
+      </w:r>
+      <w:bookmarkStart w:id="0" w:name="_GoBack"/>
+      <w:bookmarkEnd w:id="0"/>
       <w:r>
         <w:rPr>
           <w:rFonts w:ascii="Sylfaen" w:hAnsi="Sylfaen"/>
           <w:sz w:val="28"/>
         </w:rPr>
-        <w:t xml:space="preserve">the program </w:t>
-      </w:r>
-      <w:r>
-        <w:rPr>
-          <w:rFonts w:ascii="Sylfaen" w:hAnsi="Sylfaen"/>
-          <w:sz w:val="28"/>
-        </w:rPr>
-        <w:t xml:space="preserve">automatically </w:t>
-      </w:r>
-      <w:r>
-        <w:rPr>
-          <w:rFonts w:ascii="Sylfaen" w:hAnsi="Sylfaen"/>
-          <w:sz w:val="28"/>
-        </w:rPr>
-        <w:t xml:space="preserve">takes from </w:t>
-      </w:r>
-      <w:proofErr w:type="spellStart"/>
-      <w:r>
-        <w:rPr>
-          <w:rFonts w:ascii="Sylfaen" w:hAnsi="Sylfaen"/>
-          <w:sz w:val="28"/>
-        </w:rPr>
-        <w:t>ther</w:t>
-      </w:r>
-      <w:proofErr w:type="spellEnd"/>
-      <w:r>
-        <w:rPr>
-          <w:rFonts w:ascii="Sylfaen" w:hAnsi="Sylfaen"/>
-          <w:sz w:val="28"/>
-        </w:rPr>
-        <w:t xml:space="preserve"> your files and save them.</w:t>
+        <w:t xml:space="preserve"> them.</w:t>
       </w:r>
     </w:p>
     <w:sectPr>
